--- a/Jean_Devops.docx
+++ b/Jean_Devops.docx
@@ -9,13 +9,35 @@
         </w:tabs>
         <w:spacing w:after="1" w:line="259" w:lineRule="auto"/>
         <w:jc w:val="center"/>
-      </w:pPr>
-      <w:r>
-        <w:rPr>
+        <w:rPr>
+          <w:rFonts w:asciiTheme="minorHAnsi" w:hAnsiTheme="minorHAnsi" w:cstheme="minorHAnsi"/>
+        </w:rPr>
+      </w:pPr>
+      <w:r>
+        <w:rPr>
+          <w:rFonts w:asciiTheme="minorHAnsi" w:hAnsiTheme="minorHAnsi" w:cstheme="minorHAnsi"/>
           <w:b/>
           <w:sz w:val="28"/>
         </w:rPr>
-        <w:t>Jean de Rameaux Baseleba</w:t>
+        <w:t xml:space="preserve">Jean de </w:t>
+      </w:r>
+      <w:proofErr w:type="spellStart"/>
+      <w:r>
+        <w:rPr>
+          <w:rFonts w:asciiTheme="minorHAnsi" w:hAnsiTheme="minorHAnsi" w:cstheme="minorHAnsi"/>
+          <w:b/>
+          <w:sz w:val="28"/>
+        </w:rPr>
+        <w:t>Rameaux</w:t>
+      </w:r>
+      <w:proofErr w:type="spellEnd"/>
+      <w:r>
+        <w:rPr>
+          <w:rFonts w:asciiTheme="minorHAnsi" w:hAnsiTheme="minorHAnsi" w:cstheme="minorHAnsi"/>
+          <w:b/>
+          <w:sz w:val="28"/>
+        </w:rPr>
+        <w:t xml:space="preserve"> Baseleba</w:t>
       </w:r>
     </w:p>
     <w:p>
@@ -24,489 +46,842 @@
           <w:tab w:val="center" w:pos="4784"/>
         </w:tabs>
         <w:jc w:val="center"/>
-      </w:pPr>
-      <w:r>
+        <w:rPr>
+          <w:rFonts w:asciiTheme="minorHAnsi" w:hAnsiTheme="minorHAnsi" w:cstheme="minorHAnsi"/>
+        </w:rPr>
+      </w:pPr>
+      <w:r>
+        <w:rPr>
+          <w:rFonts w:asciiTheme="minorHAnsi" w:hAnsiTheme="minorHAnsi" w:cstheme="minorHAnsi"/>
+        </w:rPr>
         <w:t>(612) 800-4164 | Richardson, Texas</w:t>
       </w:r>
     </w:p>
     <w:p>
       <w:pPr>
         <w:jc w:val="center"/>
-      </w:pPr>
-      <w:r>
+        <w:rPr>
+          <w:rFonts w:asciiTheme="minorHAnsi" w:hAnsiTheme="minorHAnsi" w:cstheme="minorHAnsi"/>
+        </w:rPr>
+      </w:pPr>
+      <w:r>
+        <w:rPr>
+          <w:rFonts w:asciiTheme="minorHAnsi" w:hAnsiTheme="minorHAnsi" w:cstheme="minorHAnsi"/>
+        </w:rPr>
         <w:t>Jean@baseleba.com</w:t>
       </w:r>
       <w:r>
+        <w:rPr>
+          <w:rFonts w:asciiTheme="minorHAnsi" w:hAnsiTheme="minorHAnsi" w:cstheme="minorHAnsi"/>
+        </w:rPr>
         <w:t xml:space="preserve"> </w:t>
       </w:r>
       <w:r>
+        <w:rPr>
+          <w:rFonts w:asciiTheme="minorHAnsi" w:hAnsiTheme="minorHAnsi" w:cstheme="minorHAnsi"/>
+        </w:rPr>
         <w:t>| www.baseleba.com</w:t>
       </w:r>
     </w:p>
     <w:p>
       <w:pPr>
         <w:jc w:val="center"/>
+        <w:rPr>
+          <w:rFonts w:asciiTheme="minorHAnsi" w:hAnsiTheme="minorHAnsi" w:cstheme="minorHAnsi"/>
+        </w:rPr>
       </w:pPr>
     </w:p>
     <w:p>
       <w:pPr>
         <w:pStyle w:val="RoseResumeHeader"/>
-      </w:pPr>
-      <w:r>
+        <w:rPr>
+          <w:rFonts w:asciiTheme="minorHAnsi" w:hAnsiTheme="minorHAnsi" w:cstheme="minorHAnsi"/>
+        </w:rPr>
+      </w:pPr>
+      <w:r>
+        <w:rPr>
+          <w:rFonts w:asciiTheme="minorHAnsi" w:hAnsiTheme="minorHAnsi" w:cstheme="minorHAnsi"/>
+        </w:rPr>
         <w:t>PROFESSIONAL SUMMARY</w:t>
       </w:r>
     </w:p>
     <w:p>
       <w:pPr>
         <w:jc w:val="both"/>
-      </w:pPr>
-    </w:p>
+        <w:rPr>
+          <w:rFonts w:asciiTheme="minorHAnsi" w:hAnsiTheme="minorHAnsi" w:cstheme="minorHAnsi"/>
+        </w:rPr>
+      </w:pPr>
+    </w:p>
+    <w:p>
+      <w:pPr>
+        <w:spacing w:after="153"/>
+        <w:ind w:left="201"/>
+        <w:rPr>
+          <w:rFonts w:asciiTheme="minorHAnsi" w:hAnsiTheme="minorHAnsi" w:cstheme="minorHAnsi"/>
+        </w:rPr>
+      </w:pPr>
+      <w:r>
+        <w:rPr>
+          <w:rFonts w:asciiTheme="minorHAnsi" w:hAnsiTheme="minorHAnsi" w:cstheme="minorHAnsi"/>
+        </w:rPr>
+        <w:t xml:space="preserve">As a DevOps </w:t>
+      </w:r>
+      <w:proofErr w:type="gramStart"/>
+      <w:r>
+        <w:rPr>
+          <w:rFonts w:asciiTheme="minorHAnsi" w:hAnsiTheme="minorHAnsi" w:cstheme="minorHAnsi"/>
+        </w:rPr>
+        <w:t>Engineer</w:t>
+      </w:r>
+      <w:proofErr w:type="gramEnd"/>
+      <w:r>
+        <w:rPr>
+          <w:rFonts w:asciiTheme="minorHAnsi" w:hAnsiTheme="minorHAnsi" w:cstheme="minorHAnsi"/>
+        </w:rPr>
+        <w:t xml:space="preserve"> over 5 years of hands-on experience, I specialize in designing, deploying and maintaining cloud infrastructure, CI/CD pipelines and containerized applications. I have expertise in AWS services, automation with Terraform and orchestration with Kubernetes, consistently driving improvements in system performance, cost-efficiency and security. My focus is on streamlining development workflows, enhancing operational efficiency and collaborating with cross-functional teams to deliver reliable, scalable solutions.</w:t>
+      </w:r>
+    </w:p>
+    <w:p>
+      <w:pPr>
+        <w:spacing w:line="259" w:lineRule="auto"/>
+        <w:ind w:left="139" w:hanging="10"/>
+        <w:rPr>
+          <w:rFonts w:asciiTheme="minorHAnsi" w:hAnsiTheme="minorHAnsi" w:cstheme="minorHAnsi"/>
+        </w:rPr>
+      </w:pPr>
+      <w:r>
+        <w:rPr>
+          <w:rFonts w:asciiTheme="minorHAnsi" w:eastAsia="Cambria" w:hAnsiTheme="minorHAnsi" w:cstheme="minorHAnsi"/>
+          <w:b/>
+          <w:sz w:val="26"/>
+        </w:rPr>
+        <w:t xml:space="preserve">Skills: </w:t>
+      </w:r>
+    </w:p>
+    <w:tbl>
+      <w:tblPr>
+        <w:tblStyle w:val="TableGrid"/>
+        <w:tblW w:w="10075" w:type="dxa"/>
+        <w:tblInd w:w="180" w:type="dxa"/>
+        <w:tblCellMar>
+          <w:top w:w="50" w:type="dxa"/>
+          <w:left w:w="108" w:type="dxa"/>
+          <w:bottom w:w="0" w:type="dxa"/>
+          <w:right w:w="114" w:type="dxa"/>
+        </w:tblCellMar>
+        <w:tblLook w:val="04A0" w:firstRow="1" w:lastRow="0" w:firstColumn="1" w:lastColumn="0" w:noHBand="0" w:noVBand="1"/>
+      </w:tblPr>
+      <w:tblGrid>
+        <w:gridCol w:w="3512"/>
+        <w:gridCol w:w="6563"/>
+      </w:tblGrid>
+      <w:tr>
+        <w:trPr>
+          <w:trHeight w:val="571"/>
+        </w:trPr>
+        <w:tc>
+          <w:tcPr>
+            <w:tcW w:w="3512" w:type="dxa"/>
+            <w:tcBorders>
+              <w:top w:val="single" w:sz="4" w:space="0" w:color="BFBFBF"/>
+              <w:left w:val="single" w:sz="4" w:space="0" w:color="BFBFBF"/>
+              <w:bottom w:val="single" w:sz="4" w:space="0" w:color="BFBFBF"/>
+              <w:right w:val="single" w:sz="4" w:space="0" w:color="BFBFBF"/>
+            </w:tcBorders>
+          </w:tcPr>
+          <w:p>
+            <w:pPr>
+              <w:spacing w:line="259" w:lineRule="auto"/>
+              <w:rPr>
+                <w:rFonts w:asciiTheme="minorHAnsi" w:hAnsiTheme="minorHAnsi" w:cstheme="minorHAnsi"/>
+              </w:rPr>
+            </w:pPr>
+            <w:r>
+              <w:rPr>
+                <w:rFonts w:asciiTheme="minorHAnsi" w:eastAsia="Calibri" w:hAnsiTheme="minorHAnsi" w:cstheme="minorHAnsi"/>
+                <w:b/>
+              </w:rPr>
+              <w:t xml:space="preserve">Cloud Platforms: </w:t>
+            </w:r>
+          </w:p>
+        </w:tc>
+        <w:tc>
+          <w:tcPr>
+            <w:tcW w:w="6563" w:type="dxa"/>
+            <w:tcBorders>
+              <w:top w:val="single" w:sz="4" w:space="0" w:color="BFBFBF"/>
+              <w:left w:val="single" w:sz="4" w:space="0" w:color="BFBFBF"/>
+              <w:bottom w:val="single" w:sz="4" w:space="0" w:color="BFBFBF"/>
+              <w:right w:val="single" w:sz="4" w:space="0" w:color="BFBFBF"/>
+            </w:tcBorders>
+          </w:tcPr>
+          <w:p>
+            <w:pPr>
+              <w:spacing w:line="259" w:lineRule="auto"/>
+              <w:rPr>
+                <w:rFonts w:asciiTheme="minorHAnsi" w:hAnsiTheme="minorHAnsi" w:cstheme="minorHAnsi"/>
+              </w:rPr>
+            </w:pPr>
+            <w:r>
+              <w:rPr>
+                <w:rFonts w:asciiTheme="minorHAnsi" w:hAnsiTheme="minorHAnsi" w:cstheme="minorHAnsi"/>
+              </w:rPr>
+              <w:t xml:space="preserve">AWS (EC2, Lambda, S3, EKS, DynamoDB), Azure, Google Cloud Platform (GCP), VMWare, Windows 2008 Server </w:t>
+            </w:r>
+          </w:p>
+        </w:tc>
+      </w:tr>
+      <w:tr>
+        <w:trPr>
+          <w:trHeight w:val="574"/>
+        </w:trPr>
+        <w:tc>
+          <w:tcPr>
+            <w:tcW w:w="3512" w:type="dxa"/>
+            <w:tcBorders>
+              <w:top w:val="single" w:sz="4" w:space="0" w:color="BFBFBF"/>
+              <w:left w:val="single" w:sz="4" w:space="0" w:color="BFBFBF"/>
+              <w:bottom w:val="single" w:sz="4" w:space="0" w:color="BFBFBF"/>
+              <w:right w:val="single" w:sz="4" w:space="0" w:color="BFBFBF"/>
+            </w:tcBorders>
+          </w:tcPr>
+          <w:p>
+            <w:pPr>
+              <w:spacing w:line="259" w:lineRule="auto"/>
+              <w:rPr>
+                <w:rFonts w:asciiTheme="minorHAnsi" w:hAnsiTheme="minorHAnsi" w:cstheme="minorHAnsi"/>
+              </w:rPr>
+            </w:pPr>
+            <w:r>
+              <w:rPr>
+                <w:rFonts w:asciiTheme="minorHAnsi" w:eastAsia="Calibri" w:hAnsiTheme="minorHAnsi" w:cstheme="minorHAnsi"/>
+                <w:b/>
+              </w:rPr>
+              <w:t xml:space="preserve">CI/CD Tools: </w:t>
+            </w:r>
+          </w:p>
+        </w:tc>
+        <w:tc>
+          <w:tcPr>
+            <w:tcW w:w="6563" w:type="dxa"/>
+            <w:tcBorders>
+              <w:top w:val="single" w:sz="4" w:space="0" w:color="BFBFBF"/>
+              <w:left w:val="single" w:sz="4" w:space="0" w:color="BFBFBF"/>
+              <w:bottom w:val="single" w:sz="4" w:space="0" w:color="BFBFBF"/>
+              <w:right w:val="single" w:sz="4" w:space="0" w:color="BFBFBF"/>
+            </w:tcBorders>
+          </w:tcPr>
+          <w:p>
+            <w:pPr>
+              <w:spacing w:line="259" w:lineRule="auto"/>
+              <w:rPr>
+                <w:rFonts w:asciiTheme="minorHAnsi" w:hAnsiTheme="minorHAnsi" w:cstheme="minorHAnsi"/>
+              </w:rPr>
+            </w:pPr>
+            <w:r>
+              <w:rPr>
+                <w:rFonts w:asciiTheme="minorHAnsi" w:hAnsiTheme="minorHAnsi" w:cstheme="minorHAnsi"/>
+              </w:rPr>
+              <w:t xml:space="preserve">Jenkins, Git, GitHub Actions, GitLab CI/CD, </w:t>
+            </w:r>
+            <w:proofErr w:type="spellStart"/>
+            <w:r>
+              <w:rPr>
+                <w:rFonts w:asciiTheme="minorHAnsi" w:hAnsiTheme="minorHAnsi" w:cstheme="minorHAnsi"/>
+              </w:rPr>
+              <w:t>CircleCI</w:t>
+            </w:r>
+            <w:proofErr w:type="spellEnd"/>
+            <w:r>
+              <w:rPr>
+                <w:rFonts w:asciiTheme="minorHAnsi" w:hAnsiTheme="minorHAnsi" w:cstheme="minorHAnsi"/>
+              </w:rPr>
+              <w:t xml:space="preserve">, Travis CI, CI/CD Pipeline, Tomcat </w:t>
+            </w:r>
+          </w:p>
+        </w:tc>
+      </w:tr>
+      <w:tr>
+        <w:trPr>
+          <w:trHeight w:val="290"/>
+        </w:trPr>
+        <w:tc>
+          <w:tcPr>
+            <w:tcW w:w="3512" w:type="dxa"/>
+            <w:tcBorders>
+              <w:top w:val="single" w:sz="4" w:space="0" w:color="BFBFBF"/>
+              <w:left w:val="single" w:sz="4" w:space="0" w:color="BFBFBF"/>
+              <w:bottom w:val="single" w:sz="4" w:space="0" w:color="BFBFBF"/>
+              <w:right w:val="single" w:sz="4" w:space="0" w:color="BFBFBF"/>
+            </w:tcBorders>
+          </w:tcPr>
+          <w:p>
+            <w:pPr>
+              <w:spacing w:line="259" w:lineRule="auto"/>
+              <w:rPr>
+                <w:rFonts w:asciiTheme="minorHAnsi" w:hAnsiTheme="minorHAnsi" w:cstheme="minorHAnsi"/>
+              </w:rPr>
+            </w:pPr>
+            <w:r>
+              <w:rPr>
+                <w:rFonts w:asciiTheme="minorHAnsi" w:eastAsia="Calibri" w:hAnsiTheme="minorHAnsi" w:cstheme="minorHAnsi"/>
+                <w:b/>
+              </w:rPr>
+              <w:t xml:space="preserve">Containerization &amp; Orchestration: </w:t>
+            </w:r>
+          </w:p>
+        </w:tc>
+        <w:tc>
+          <w:tcPr>
+            <w:tcW w:w="6563" w:type="dxa"/>
+            <w:tcBorders>
+              <w:top w:val="single" w:sz="4" w:space="0" w:color="BFBFBF"/>
+              <w:left w:val="single" w:sz="4" w:space="0" w:color="BFBFBF"/>
+              <w:bottom w:val="single" w:sz="4" w:space="0" w:color="BFBFBF"/>
+              <w:right w:val="single" w:sz="4" w:space="0" w:color="BFBFBF"/>
+            </w:tcBorders>
+          </w:tcPr>
+          <w:p>
+            <w:pPr>
+              <w:spacing w:line="259" w:lineRule="auto"/>
+              <w:rPr>
+                <w:rFonts w:asciiTheme="minorHAnsi" w:hAnsiTheme="minorHAnsi" w:cstheme="minorHAnsi"/>
+              </w:rPr>
+            </w:pPr>
+            <w:r>
+              <w:rPr>
+                <w:rFonts w:asciiTheme="minorHAnsi" w:hAnsiTheme="minorHAnsi" w:cstheme="minorHAnsi"/>
+              </w:rPr>
+              <w:t xml:space="preserve">Docker, Docker Compose, Kubernetes, Helm, OpenShift, EKS </w:t>
+            </w:r>
+          </w:p>
+        </w:tc>
+      </w:tr>
+      <w:tr>
+        <w:trPr>
+          <w:trHeight w:val="290"/>
+        </w:trPr>
+        <w:tc>
+          <w:tcPr>
+            <w:tcW w:w="3512" w:type="dxa"/>
+            <w:tcBorders>
+              <w:top w:val="single" w:sz="4" w:space="0" w:color="BFBFBF"/>
+              <w:left w:val="single" w:sz="4" w:space="0" w:color="BFBFBF"/>
+              <w:bottom w:val="single" w:sz="4" w:space="0" w:color="BFBFBF"/>
+              <w:right w:val="single" w:sz="4" w:space="0" w:color="BFBFBF"/>
+            </w:tcBorders>
+          </w:tcPr>
+          <w:p>
+            <w:pPr>
+              <w:spacing w:line="259" w:lineRule="auto"/>
+              <w:rPr>
+                <w:rFonts w:asciiTheme="minorHAnsi" w:hAnsiTheme="minorHAnsi" w:cstheme="minorHAnsi"/>
+              </w:rPr>
+            </w:pPr>
+            <w:r>
+              <w:rPr>
+                <w:rFonts w:asciiTheme="minorHAnsi" w:eastAsia="Calibri" w:hAnsiTheme="minorHAnsi" w:cstheme="minorHAnsi"/>
+                <w:b/>
+              </w:rPr>
+              <w:t>Infrastructure as Code (</w:t>
+            </w:r>
+            <w:proofErr w:type="spellStart"/>
+            <w:r>
+              <w:rPr>
+                <w:rFonts w:asciiTheme="minorHAnsi" w:eastAsia="Calibri" w:hAnsiTheme="minorHAnsi" w:cstheme="minorHAnsi"/>
+                <w:b/>
+              </w:rPr>
+              <w:t>IaC</w:t>
+            </w:r>
+            <w:proofErr w:type="spellEnd"/>
+            <w:r>
+              <w:rPr>
+                <w:rFonts w:asciiTheme="minorHAnsi" w:eastAsia="Calibri" w:hAnsiTheme="minorHAnsi" w:cstheme="minorHAnsi"/>
+                <w:b/>
+              </w:rPr>
+              <w:t xml:space="preserve">): </w:t>
+            </w:r>
+          </w:p>
+        </w:tc>
+        <w:tc>
+          <w:tcPr>
+            <w:tcW w:w="6563" w:type="dxa"/>
+            <w:tcBorders>
+              <w:top w:val="single" w:sz="4" w:space="0" w:color="BFBFBF"/>
+              <w:left w:val="single" w:sz="4" w:space="0" w:color="BFBFBF"/>
+              <w:bottom w:val="single" w:sz="4" w:space="0" w:color="BFBFBF"/>
+              <w:right w:val="single" w:sz="4" w:space="0" w:color="BFBFBF"/>
+            </w:tcBorders>
+          </w:tcPr>
+          <w:p>
+            <w:pPr>
+              <w:spacing w:line="259" w:lineRule="auto"/>
+              <w:rPr>
+                <w:rFonts w:asciiTheme="minorHAnsi" w:hAnsiTheme="minorHAnsi" w:cstheme="minorHAnsi"/>
+              </w:rPr>
+            </w:pPr>
+            <w:r>
+              <w:rPr>
+                <w:rFonts w:asciiTheme="minorHAnsi" w:hAnsiTheme="minorHAnsi" w:cstheme="minorHAnsi"/>
+              </w:rPr>
+              <w:t xml:space="preserve">Terraform, AWS CloudFormation, Ansible, Chef, Puppet </w:t>
+            </w:r>
+          </w:p>
+        </w:tc>
+      </w:tr>
+      <w:tr>
+        <w:trPr>
+          <w:trHeight w:val="571"/>
+        </w:trPr>
+        <w:tc>
+          <w:tcPr>
+            <w:tcW w:w="3512" w:type="dxa"/>
+            <w:tcBorders>
+              <w:top w:val="single" w:sz="4" w:space="0" w:color="BFBFBF"/>
+              <w:left w:val="single" w:sz="4" w:space="0" w:color="BFBFBF"/>
+              <w:bottom w:val="single" w:sz="4" w:space="0" w:color="BFBFBF"/>
+              <w:right w:val="single" w:sz="4" w:space="0" w:color="BFBFBF"/>
+            </w:tcBorders>
+          </w:tcPr>
+          <w:p>
+            <w:pPr>
+              <w:spacing w:line="259" w:lineRule="auto"/>
+              <w:rPr>
+                <w:rFonts w:asciiTheme="minorHAnsi" w:hAnsiTheme="minorHAnsi" w:cstheme="minorHAnsi"/>
+              </w:rPr>
+            </w:pPr>
+            <w:r>
+              <w:rPr>
+                <w:rFonts w:asciiTheme="minorHAnsi" w:eastAsia="Calibri" w:hAnsiTheme="minorHAnsi" w:cstheme="minorHAnsi"/>
+                <w:b/>
+              </w:rPr>
+              <w:t xml:space="preserve">Monitoring &amp; Logging: </w:t>
+            </w:r>
+          </w:p>
+        </w:tc>
+        <w:tc>
+          <w:tcPr>
+            <w:tcW w:w="6563" w:type="dxa"/>
+            <w:tcBorders>
+              <w:top w:val="single" w:sz="4" w:space="0" w:color="BFBFBF"/>
+              <w:left w:val="single" w:sz="4" w:space="0" w:color="BFBFBF"/>
+              <w:bottom w:val="single" w:sz="4" w:space="0" w:color="BFBFBF"/>
+              <w:right w:val="single" w:sz="4" w:space="0" w:color="BFBFBF"/>
+            </w:tcBorders>
+          </w:tcPr>
+          <w:p>
+            <w:pPr>
+              <w:spacing w:line="259" w:lineRule="auto"/>
+              <w:rPr>
+                <w:rFonts w:asciiTheme="minorHAnsi" w:hAnsiTheme="minorHAnsi" w:cstheme="minorHAnsi"/>
+              </w:rPr>
+            </w:pPr>
+            <w:r>
+              <w:rPr>
+                <w:rFonts w:asciiTheme="minorHAnsi" w:hAnsiTheme="minorHAnsi" w:cstheme="minorHAnsi"/>
+              </w:rPr>
+              <w:t xml:space="preserve">AWS CloudWatch, Prometheus, Grafana, ELK Stack (Elasticsearch, Logstash, Kibana), Splunk, Nagios </w:t>
+            </w:r>
+          </w:p>
+        </w:tc>
+      </w:tr>
+      <w:tr>
+        <w:trPr>
+          <w:trHeight w:val="290"/>
+        </w:trPr>
+        <w:tc>
+          <w:tcPr>
+            <w:tcW w:w="3512" w:type="dxa"/>
+            <w:tcBorders>
+              <w:top w:val="single" w:sz="4" w:space="0" w:color="BFBFBF"/>
+              <w:left w:val="single" w:sz="4" w:space="0" w:color="BFBFBF"/>
+              <w:bottom w:val="single" w:sz="4" w:space="0" w:color="BFBFBF"/>
+              <w:right w:val="single" w:sz="4" w:space="0" w:color="BFBFBF"/>
+            </w:tcBorders>
+          </w:tcPr>
+          <w:p>
+            <w:pPr>
+              <w:spacing w:line="259" w:lineRule="auto"/>
+              <w:rPr>
+                <w:rFonts w:asciiTheme="minorHAnsi" w:hAnsiTheme="minorHAnsi" w:cstheme="minorHAnsi"/>
+              </w:rPr>
+            </w:pPr>
+            <w:r>
+              <w:rPr>
+                <w:rFonts w:asciiTheme="minorHAnsi" w:eastAsia="Calibri" w:hAnsiTheme="minorHAnsi" w:cstheme="minorHAnsi"/>
+                <w:b/>
+              </w:rPr>
+              <w:t xml:space="preserve">Version Control &amp; Collaboration: </w:t>
+            </w:r>
+          </w:p>
+        </w:tc>
+        <w:tc>
+          <w:tcPr>
+            <w:tcW w:w="6563" w:type="dxa"/>
+            <w:tcBorders>
+              <w:top w:val="single" w:sz="4" w:space="0" w:color="BFBFBF"/>
+              <w:left w:val="single" w:sz="4" w:space="0" w:color="BFBFBF"/>
+              <w:bottom w:val="single" w:sz="4" w:space="0" w:color="BFBFBF"/>
+              <w:right w:val="single" w:sz="4" w:space="0" w:color="BFBFBF"/>
+            </w:tcBorders>
+          </w:tcPr>
+          <w:p>
+            <w:pPr>
+              <w:spacing w:line="259" w:lineRule="auto"/>
+              <w:rPr>
+                <w:rFonts w:asciiTheme="minorHAnsi" w:hAnsiTheme="minorHAnsi" w:cstheme="minorHAnsi"/>
+              </w:rPr>
+            </w:pPr>
+            <w:r>
+              <w:rPr>
+                <w:rFonts w:asciiTheme="minorHAnsi" w:hAnsiTheme="minorHAnsi" w:cstheme="minorHAnsi"/>
+              </w:rPr>
+              <w:t xml:space="preserve">Git, GitHub, Bitbucket, Jira, Trello, Slack, Confluence, Microsoft Teams </w:t>
+            </w:r>
+          </w:p>
+        </w:tc>
+      </w:tr>
+      <w:tr>
+        <w:trPr>
+          <w:trHeight w:val="572"/>
+        </w:trPr>
+        <w:tc>
+          <w:tcPr>
+            <w:tcW w:w="3512" w:type="dxa"/>
+            <w:tcBorders>
+              <w:top w:val="single" w:sz="4" w:space="0" w:color="BFBFBF"/>
+              <w:left w:val="single" w:sz="4" w:space="0" w:color="BFBFBF"/>
+              <w:bottom w:val="single" w:sz="4" w:space="0" w:color="BFBFBF"/>
+              <w:right w:val="single" w:sz="4" w:space="0" w:color="BFBFBF"/>
+            </w:tcBorders>
+          </w:tcPr>
+          <w:p>
+            <w:pPr>
+              <w:spacing w:line="259" w:lineRule="auto"/>
+              <w:rPr>
+                <w:rFonts w:asciiTheme="minorHAnsi" w:hAnsiTheme="minorHAnsi" w:cstheme="minorHAnsi"/>
+              </w:rPr>
+            </w:pPr>
+            <w:r>
+              <w:rPr>
+                <w:rFonts w:asciiTheme="minorHAnsi" w:eastAsia="Calibri" w:hAnsiTheme="minorHAnsi" w:cstheme="minorHAnsi"/>
+                <w:b/>
+              </w:rPr>
+              <w:t xml:space="preserve">Automation &amp; Scripting: </w:t>
+            </w:r>
+          </w:p>
+        </w:tc>
+        <w:tc>
+          <w:tcPr>
+            <w:tcW w:w="6563" w:type="dxa"/>
+            <w:tcBorders>
+              <w:top w:val="single" w:sz="4" w:space="0" w:color="BFBFBF"/>
+              <w:left w:val="single" w:sz="4" w:space="0" w:color="BFBFBF"/>
+              <w:bottom w:val="single" w:sz="4" w:space="0" w:color="BFBFBF"/>
+              <w:right w:val="single" w:sz="4" w:space="0" w:color="BFBFBF"/>
+            </w:tcBorders>
+          </w:tcPr>
+          <w:p>
+            <w:pPr>
+              <w:spacing w:line="259" w:lineRule="auto"/>
+              <w:rPr>
+                <w:rFonts w:asciiTheme="minorHAnsi" w:hAnsiTheme="minorHAnsi" w:cstheme="minorHAnsi"/>
+              </w:rPr>
+            </w:pPr>
+            <w:r>
+              <w:rPr>
+                <w:rFonts w:asciiTheme="minorHAnsi" w:hAnsiTheme="minorHAnsi" w:cstheme="minorHAnsi"/>
+              </w:rPr>
+              <w:t xml:space="preserve">Bash Shell Scripting, Python3, PowerShell, YAML, Groovy, JavaScript, PHP, HTML, C++, Linux Process Management </w:t>
+            </w:r>
+          </w:p>
+        </w:tc>
+      </w:tr>
+      <w:tr>
+        <w:trPr>
+          <w:trHeight w:val="574"/>
+        </w:trPr>
+        <w:tc>
+          <w:tcPr>
+            <w:tcW w:w="3512" w:type="dxa"/>
+            <w:tcBorders>
+              <w:top w:val="single" w:sz="4" w:space="0" w:color="BFBFBF"/>
+              <w:left w:val="single" w:sz="4" w:space="0" w:color="BFBFBF"/>
+              <w:bottom w:val="single" w:sz="4" w:space="0" w:color="BFBFBF"/>
+              <w:right w:val="single" w:sz="4" w:space="0" w:color="BFBFBF"/>
+            </w:tcBorders>
+          </w:tcPr>
+          <w:p>
+            <w:pPr>
+              <w:spacing w:line="259" w:lineRule="auto"/>
+              <w:rPr>
+                <w:rFonts w:asciiTheme="minorHAnsi" w:hAnsiTheme="minorHAnsi" w:cstheme="minorHAnsi"/>
+              </w:rPr>
+            </w:pPr>
+            <w:r>
+              <w:rPr>
+                <w:rFonts w:asciiTheme="minorHAnsi" w:eastAsia="Calibri" w:hAnsiTheme="minorHAnsi" w:cstheme="minorHAnsi"/>
+                <w:b/>
+              </w:rPr>
+              <w:t xml:space="preserve">Security &amp; Compliance: </w:t>
+            </w:r>
+          </w:p>
+        </w:tc>
+        <w:tc>
+          <w:tcPr>
+            <w:tcW w:w="6563" w:type="dxa"/>
+            <w:tcBorders>
+              <w:top w:val="single" w:sz="4" w:space="0" w:color="BFBFBF"/>
+              <w:left w:val="single" w:sz="4" w:space="0" w:color="BFBFBF"/>
+              <w:bottom w:val="single" w:sz="4" w:space="0" w:color="BFBFBF"/>
+              <w:right w:val="single" w:sz="4" w:space="0" w:color="BFBFBF"/>
+            </w:tcBorders>
+          </w:tcPr>
+          <w:p>
+            <w:pPr>
+              <w:spacing w:line="259" w:lineRule="auto"/>
+              <w:rPr>
+                <w:rFonts w:asciiTheme="minorHAnsi" w:hAnsiTheme="minorHAnsi" w:cstheme="minorHAnsi"/>
+              </w:rPr>
+            </w:pPr>
+            <w:r>
+              <w:rPr>
+                <w:rFonts w:asciiTheme="minorHAnsi" w:hAnsiTheme="minorHAnsi" w:cstheme="minorHAnsi"/>
+              </w:rPr>
+              <w:t xml:space="preserve">IAM, AWS Security Groups, AWS WAF, </w:t>
+            </w:r>
+            <w:proofErr w:type="spellStart"/>
+            <w:r>
+              <w:rPr>
+                <w:rFonts w:asciiTheme="minorHAnsi" w:hAnsiTheme="minorHAnsi" w:cstheme="minorHAnsi"/>
+              </w:rPr>
+              <w:t>GuardDuty</w:t>
+            </w:r>
+            <w:proofErr w:type="spellEnd"/>
+            <w:r>
+              <w:rPr>
+                <w:rFonts w:asciiTheme="minorHAnsi" w:hAnsiTheme="minorHAnsi" w:cstheme="minorHAnsi"/>
+              </w:rPr>
+              <w:t xml:space="preserve">, Vault, Compliance frameworks (CIS, NIST, SOC2, HIPAA) </w:t>
+            </w:r>
+          </w:p>
+        </w:tc>
+      </w:tr>
+    </w:tbl>
     <w:p>
       <w:pPr>
         <w:jc w:val="both"/>
         <w:rPr>
-          <w:rFonts w:cs="Arial"/>
-          <w:color w:val="000000"/>
-        </w:rPr>
-      </w:pPr>
-      <w:r>
-        <w:rPr>
-          <w:rFonts w:cs="Arial"/>
-          <w:color w:val="000000"/>
-        </w:rPr>
-        <w:t>I am a DevOps Engineer and Linux System Administrator with over five years of practical experience in setting up and managing complex IT systems, especially in cloud environments. I focus on automating tasks, ensuring smooth integration, and keeping systems stable. I've successfully managed important production systems and helped keep essential services running smoothly. My strong knowledge of Linux systems, along with my skills in various DevOps tools, makes me a great fit for technical support roles that require problem-solving and the ability to work on different platforms.</w:t>
-      </w:r>
+          <w:rFonts w:asciiTheme="minorHAnsi" w:hAnsiTheme="minorHAnsi" w:cstheme="minorHAnsi"/>
+          <w:b/>
+          <w:color w:val="000000"/>
+          <w:u w:val="single"/>
+        </w:rPr>
+      </w:pPr>
     </w:p>
     <w:p>
       <w:pPr>
         <w:jc w:val="both"/>
         <w:rPr>
-          <w:rFonts w:cs="Arial"/>
-          <w:color w:val="000000"/>
-        </w:rPr>
-      </w:pPr>
-    </w:p>
-    <w:p>
-      <w:pPr>
+          <w:rFonts w:asciiTheme="minorHAnsi" w:hAnsiTheme="minorHAnsi" w:cstheme="minorHAnsi"/>
+          <w:b/>
+          <w:color w:val="000000"/>
+          <w:u w:val="single"/>
+        </w:rPr>
+      </w:pPr>
+    </w:p>
+    <w:p>
+      <w:pPr>
+        <w:spacing w:line="259" w:lineRule="auto"/>
+        <w:ind w:left="139" w:hanging="10"/>
+        <w:rPr>
+          <w:rFonts w:asciiTheme="minorHAnsi" w:eastAsia="Cambria" w:hAnsiTheme="minorHAnsi" w:cstheme="minorHAnsi"/>
+          <w:b/>
+          <w:sz w:val="26"/>
+        </w:rPr>
+      </w:pPr>
+      <w:r>
+        <w:rPr>
+          <w:rFonts w:asciiTheme="minorHAnsi" w:eastAsia="Cambria" w:hAnsiTheme="minorHAnsi" w:cstheme="minorHAnsi"/>
+          <w:b/>
+          <w:sz w:val="26"/>
+        </w:rPr>
+        <w:t xml:space="preserve">Certification: </w:t>
+      </w:r>
+    </w:p>
+    <w:p>
+      <w:pPr>
+        <w:ind w:firstLine="129"/>
         <w:jc w:val="both"/>
         <w:rPr>
-          <w:rFonts w:cs="Arial"/>
+          <w:rFonts w:asciiTheme="minorHAnsi" w:hAnsiTheme="minorHAnsi" w:cstheme="minorHAnsi"/>
           <w:b/>
           <w:color w:val="000000"/>
-          <w:u w:val="single"/>
-        </w:rPr>
-      </w:pPr>
-      <w:r>
-        <w:rPr>
-          <w:rFonts w:cs="Arial"/>
+        </w:rPr>
+      </w:pPr>
+      <w:r>
+        <w:rPr>
+          <w:rFonts w:asciiTheme="minorHAnsi" w:hAnsiTheme="minorHAnsi" w:cstheme="minorHAnsi"/>
           <w:b/>
           <w:color w:val="000000"/>
-          <w:u w:val="single"/>
-        </w:rPr>
-        <w:t>Terraform IaC</w:t>
-      </w:r>
-      <w:r>
-        <w:rPr>
-          <w:rFonts w:cs="Arial"/>
+        </w:rPr>
+        <w:t xml:space="preserve">• AWS Solution Architect Associate </w:t>
+      </w:r>
+    </w:p>
+    <w:p>
+      <w:pPr>
+        <w:jc w:val="both"/>
+        <w:rPr>
+          <w:rFonts w:asciiTheme="minorHAnsi" w:hAnsiTheme="minorHAnsi" w:cstheme="minorHAnsi"/>
           <w:b/>
           <w:color w:val="000000"/>
-          <w:u w:val="single"/>
-        </w:rPr>
-        <w:t xml:space="preserve"> (5 years):</w:t>
-      </w:r>
-    </w:p>
-    <w:p>
-      <w:pPr>
-        <w:pStyle w:val="ListParagraph"/>
-        <w:numPr>
-          <w:ilvl w:val="0"/>
-          <w:numId w:val="7"/>
-        </w:numPr>
+        </w:rPr>
+      </w:pPr>
+    </w:p>
+    <w:p>
+      <w:pPr>
+        <w:ind w:firstLine="129"/>
         <w:jc w:val="both"/>
         <w:rPr>
-          <w:rFonts w:cs="Arial"/>
-          <w:color w:val="000000"/>
-        </w:rPr>
-      </w:pPr>
-      <w:r>
-        <w:rPr>
-          <w:rFonts w:cs="Arial"/>
-          <w:color w:val="000000"/>
-        </w:rPr>
-        <w:t xml:space="preserve">Automated deployment of AWS resources </w:t>
-      </w:r>
-      <w:r>
-        <w:rPr>
-          <w:rFonts w:cs="Arial"/>
-          <w:color w:val="000000"/>
-        </w:rPr>
-        <w:t>using terraform</w:t>
-      </w:r>
-      <w:r>
-        <w:rPr>
-          <w:rFonts w:cs="Arial"/>
-          <w:color w:val="000000"/>
-        </w:rPr>
-        <w:t xml:space="preserve">. </w:t>
-      </w:r>
-    </w:p>
-    <w:p>
-      <w:pPr>
-        <w:pStyle w:val="ListParagraph"/>
-        <w:numPr>
-          <w:ilvl w:val="0"/>
-          <w:numId w:val="7"/>
-        </w:numPr>
+          <w:rFonts w:asciiTheme="minorHAnsi" w:eastAsia="Cambria" w:hAnsiTheme="minorHAnsi" w:cstheme="minorHAnsi"/>
+          <w:b/>
+          <w:sz w:val="26"/>
+        </w:rPr>
+      </w:pPr>
+      <w:r>
+        <w:rPr>
+          <w:rFonts w:asciiTheme="minorHAnsi" w:eastAsia="Cambria" w:hAnsiTheme="minorHAnsi" w:cstheme="minorHAnsi"/>
+          <w:b/>
+          <w:sz w:val="26"/>
+        </w:rPr>
+        <w:t xml:space="preserve">Education: </w:t>
+      </w:r>
+    </w:p>
+    <w:p>
+      <w:pPr>
+        <w:ind w:firstLine="129"/>
+        <w:rPr>
+          <w:rFonts w:asciiTheme="minorHAnsi" w:hAnsiTheme="minorHAnsi" w:cstheme="minorHAnsi"/>
+          <w:b/>
+          <w:color w:val="000000"/>
+        </w:rPr>
+      </w:pPr>
+      <w:r>
+        <w:rPr>
+          <w:rFonts w:asciiTheme="minorHAnsi" w:hAnsiTheme="minorHAnsi" w:cstheme="minorHAnsi"/>
+          <w:b/>
+          <w:color w:val="000000"/>
+        </w:rPr>
+        <w:t xml:space="preserve">• </w:t>
+      </w:r>
+      <w:proofErr w:type="gramStart"/>
+      <w:r>
+        <w:rPr>
+          <w:rFonts w:asciiTheme="minorHAnsi" w:hAnsiTheme="minorHAnsi" w:cstheme="minorHAnsi"/>
+          <w:b/>
+          <w:color w:val="000000"/>
+        </w:rPr>
+        <w:t>Bachelor Degree in Computer Science</w:t>
+      </w:r>
+      <w:proofErr w:type="gramEnd"/>
+      <w:r>
+        <w:rPr>
+          <w:rFonts w:asciiTheme="minorHAnsi" w:hAnsiTheme="minorHAnsi" w:cstheme="minorHAnsi"/>
+          <w:b/>
+          <w:color w:val="000000"/>
+        </w:rPr>
+        <w:t xml:space="preserve"> </w:t>
+      </w:r>
+      <w:r>
+        <w:rPr>
+          <w:rFonts w:asciiTheme="minorHAnsi" w:hAnsiTheme="minorHAnsi" w:cstheme="minorHAnsi"/>
+          <w:b/>
+          <w:color w:val="000000"/>
+        </w:rPr>
+        <w:t xml:space="preserve">                                  </w:t>
+      </w:r>
+      <w:r>
+        <w:rPr>
+          <w:rFonts w:asciiTheme="minorHAnsi" w:hAnsiTheme="minorHAnsi" w:cstheme="minorHAnsi"/>
+          <w:b/>
+          <w:color w:val="000000"/>
+        </w:rPr>
+        <w:tab/>
+      </w:r>
+      <w:r>
+        <w:rPr>
+          <w:rFonts w:asciiTheme="minorHAnsi" w:hAnsiTheme="minorHAnsi" w:cstheme="minorHAnsi"/>
+          <w:b/>
+          <w:color w:val="000000"/>
+        </w:rPr>
+        <w:tab/>
+      </w:r>
+      <w:r>
+        <w:rPr>
+          <w:rFonts w:asciiTheme="minorHAnsi" w:hAnsiTheme="minorHAnsi" w:cstheme="minorHAnsi"/>
+          <w:b/>
+          <w:color w:val="000000"/>
+        </w:rPr>
+        <w:tab/>
+      </w:r>
+      <w:r>
+        <w:rPr>
+          <w:rFonts w:asciiTheme="minorHAnsi" w:hAnsiTheme="minorHAnsi" w:cstheme="minorHAnsi"/>
+          <w:b/>
+          <w:color w:val="000000"/>
+        </w:rPr>
+        <w:tab/>
+      </w:r>
+      <w:r>
+        <w:rPr>
+          <w:rFonts w:asciiTheme="minorHAnsi" w:hAnsiTheme="minorHAnsi" w:cstheme="minorHAnsi"/>
+          <w:b/>
+          <w:color w:val="000000"/>
+        </w:rPr>
+        <w:tab/>
+      </w:r>
+      <w:r>
+        <w:rPr>
+          <w:rFonts w:asciiTheme="minorHAnsi" w:hAnsiTheme="minorHAnsi" w:cstheme="minorHAnsi"/>
+          <w:b/>
+          <w:color w:val="000000"/>
+        </w:rPr>
+        <w:tab/>
+      </w:r>
+      <w:r>
+        <w:rPr>
+          <w:rFonts w:asciiTheme="minorHAnsi" w:hAnsiTheme="minorHAnsi" w:cstheme="minorHAnsi"/>
+          <w:b/>
+          <w:color w:val="000000"/>
+        </w:rPr>
+        <w:t xml:space="preserve">Dec 2016 </w:t>
+      </w:r>
+    </w:p>
+    <w:p>
+      <w:pPr>
+        <w:ind w:firstLine="129"/>
         <w:jc w:val="both"/>
         <w:rPr>
-          <w:rFonts w:cs="Arial"/>
-          <w:color w:val="000000"/>
-        </w:rPr>
-      </w:pPr>
-      <w:r>
-        <w:rPr>
-          <w:rFonts w:cs="Arial"/>
-          <w:color w:val="000000"/>
-        </w:rPr>
-        <w:t xml:space="preserve">Example: </w:t>
-      </w:r>
-      <w:r>
-        <w:rPr>
-          <w:rFonts w:cs="Arial"/>
-          <w:color w:val="000000"/>
-        </w:rPr>
-        <w:t xml:space="preserve">Confiure </w:t>
-      </w:r>
-      <w:r>
-        <w:rPr>
-          <w:rFonts w:cs="Arial"/>
-          <w:color w:val="000000"/>
-        </w:rPr>
-        <w:t xml:space="preserve">AWS infrastructure components like EC2, S3, and IAM roles through </w:t>
-      </w:r>
-      <w:r>
-        <w:rPr>
-          <w:rFonts w:cs="Arial"/>
-          <w:color w:val="000000"/>
-        </w:rPr>
-        <w:t>Terraform</w:t>
-      </w:r>
-      <w:r>
-        <w:rPr>
-          <w:rFonts w:cs="Arial"/>
-          <w:color w:val="000000"/>
-        </w:rPr>
-        <w:t>, ensuring consistent and repeatable setups.</w:t>
+          <w:rFonts w:asciiTheme="minorHAnsi" w:hAnsiTheme="minorHAnsi" w:cstheme="minorHAnsi"/>
+          <w:bCs/>
+          <w:color w:val="000000"/>
+        </w:rPr>
+      </w:pPr>
+      <w:r>
+        <w:rPr>
+          <w:rFonts w:asciiTheme="minorHAnsi" w:hAnsiTheme="minorHAnsi" w:cstheme="minorHAnsi"/>
+          <w:bCs/>
+          <w:color w:val="000000"/>
+        </w:rPr>
+        <w:t>Bangalore University</w:t>
       </w:r>
     </w:p>
     <w:p>
       <w:pPr>
         <w:jc w:val="both"/>
         <w:rPr>
-          <w:rFonts w:cs="Arial"/>
-          <w:b/>
-          <w:color w:val="000000"/>
-          <w:u w:val="single"/>
-        </w:rPr>
-      </w:pPr>
-    </w:p>
-    <w:p>
-      <w:pPr>
-        <w:jc w:val="both"/>
-        <w:rPr>
-          <w:rFonts w:cs="Arial"/>
-          <w:b/>
-          <w:color w:val="000000"/>
-          <w:u w:val="single"/>
-        </w:rPr>
-      </w:pPr>
-      <w:r>
-        <w:rPr>
-          <w:rFonts w:cs="Arial"/>
-          <w:b/>
-          <w:color w:val="000000"/>
-          <w:u w:val="single"/>
-        </w:rPr>
-        <w:t>CI/CD Tools Knowledge (Jenkins, BitBucket) (5 years):</w:t>
-      </w:r>
-    </w:p>
-    <w:p>
-      <w:pPr>
-        <w:pStyle w:val="ListParagraph"/>
-        <w:numPr>
-          <w:ilvl w:val="0"/>
-          <w:numId w:val="8"/>
-        </w:numPr>
-        <w:jc w:val="both"/>
-        <w:rPr>
-          <w:rFonts w:cs="Arial"/>
-          <w:color w:val="000000"/>
-        </w:rPr>
-      </w:pPr>
-      <w:r>
-        <w:rPr>
-          <w:rFonts w:cs="Arial"/>
-          <w:color w:val="000000"/>
-        </w:rPr>
-        <w:t xml:space="preserve">Managed and integrated Jenkins for continuous integration and continuous deployment pipelines, automating the build, test, and deployment of applications. </w:t>
-      </w:r>
-    </w:p>
-    <w:p>
-      <w:pPr>
-        <w:pStyle w:val="ListParagraph"/>
-        <w:numPr>
-          <w:ilvl w:val="0"/>
-          <w:numId w:val="8"/>
-        </w:numPr>
-        <w:jc w:val="both"/>
-        <w:rPr>
-          <w:rFonts w:cs="Arial"/>
-          <w:color w:val="000000"/>
-        </w:rPr>
-      </w:pPr>
-      <w:r>
-        <w:rPr>
-          <w:rFonts w:cs="Arial"/>
-          <w:color w:val="000000"/>
-        </w:rPr>
-        <w:t>Example: Implemented Jenkins pipelines to automate Docker container deployments and integrated with BitBucket for version control.</w:t>
-      </w:r>
-    </w:p>
-    <w:p>
-      <w:pPr>
-        <w:jc w:val="both"/>
-        <w:rPr>
-          <w:rFonts w:cs="Arial"/>
-          <w:color w:val="000000"/>
-        </w:rPr>
-      </w:pPr>
-    </w:p>
-    <w:p>
-      <w:pPr>
-        <w:jc w:val="both"/>
-        <w:rPr>
-          <w:rFonts w:cs="Arial"/>
-          <w:b/>
-          <w:color w:val="000000"/>
-          <w:u w:val="single"/>
-        </w:rPr>
-      </w:pPr>
-      <w:r>
-        <w:rPr>
-          <w:rFonts w:cs="Arial"/>
-          <w:b/>
-          <w:color w:val="000000"/>
-          <w:u w:val="single"/>
-        </w:rPr>
-        <w:t>Incident/Change Management (4 years):</w:t>
-      </w:r>
-    </w:p>
-    <w:p>
-      <w:pPr>
-        <w:pStyle w:val="ListParagraph"/>
-        <w:numPr>
-          <w:ilvl w:val="0"/>
-          <w:numId w:val="9"/>
-        </w:numPr>
-        <w:jc w:val="both"/>
-        <w:rPr>
-          <w:rFonts w:cs="Arial"/>
-          <w:color w:val="000000"/>
-        </w:rPr>
-      </w:pPr>
-      <w:r>
-        <w:rPr>
-          <w:rFonts w:cs="Arial"/>
-          <w:color w:val="000000"/>
-        </w:rPr>
-        <w:t xml:space="preserve">Participated in troubleshooting and resolving production issues in a Linux environment, although specific experience with formal incident and change management processes is less emphasized. </w:t>
-      </w:r>
-    </w:p>
-    <w:p>
-      <w:pPr>
-        <w:pStyle w:val="ListParagraph"/>
-        <w:numPr>
-          <w:ilvl w:val="0"/>
-          <w:numId w:val="9"/>
-        </w:numPr>
-        <w:jc w:val="both"/>
-        <w:rPr>
-          <w:rFonts w:cs="Arial"/>
-          <w:color w:val="000000"/>
-        </w:rPr>
-      </w:pPr>
-      <w:r>
-        <w:rPr>
-          <w:rFonts w:cs="Arial"/>
-          <w:color w:val="000000"/>
-        </w:rPr>
-        <w:t>Example: Contributed to resolving critical production incidents by troubleshooting infrastructure issues and deploying necessary fixes in a timely manner.</w:t>
-      </w:r>
-    </w:p>
-    <w:p>
-      <w:pPr>
-        <w:jc w:val="both"/>
-        <w:rPr>
-          <w:rFonts w:cs="Arial"/>
-          <w:color w:val="000000"/>
-        </w:rPr>
-      </w:pPr>
-    </w:p>
-    <w:p>
-      <w:pPr>
-        <w:jc w:val="both"/>
-        <w:rPr>
-          <w:rFonts w:cs="Arial"/>
-          <w:b/>
-          <w:color w:val="000000"/>
-          <w:u w:val="single"/>
-        </w:rPr>
-      </w:pPr>
-      <w:r>
-        <w:rPr>
-          <w:rFonts w:cs="Arial"/>
-          <w:b/>
-          <w:color w:val="000000"/>
-          <w:u w:val="single"/>
-        </w:rPr>
-        <w:t>Linux Administration (6 years):</w:t>
-      </w:r>
-    </w:p>
-    <w:p>
-      <w:pPr>
-        <w:pStyle w:val="ListParagraph"/>
-        <w:numPr>
-          <w:ilvl w:val="0"/>
-          <w:numId w:val="10"/>
-        </w:numPr>
-        <w:jc w:val="both"/>
-        <w:rPr>
-          <w:rFonts w:cs="Arial"/>
-          <w:color w:val="000000"/>
-        </w:rPr>
-      </w:pPr>
-      <w:r>
-        <w:rPr>
-          <w:rFonts w:cs="Arial"/>
-          <w:color w:val="000000"/>
-        </w:rPr>
-        <w:t xml:space="preserve">Extensive experience in managing Linux systems, including automation with Bash scripting, system configuration, and application support. </w:t>
-      </w:r>
-    </w:p>
-    <w:p>
-      <w:pPr>
-        <w:pStyle w:val="ListParagraph"/>
-        <w:numPr>
-          <w:ilvl w:val="0"/>
-          <w:numId w:val="10"/>
-        </w:numPr>
-        <w:jc w:val="both"/>
-        <w:rPr>
-          <w:rFonts w:cs="Arial"/>
-          <w:color w:val="000000"/>
-        </w:rPr>
-      </w:pPr>
-      <w:r>
-        <w:rPr>
-          <w:rFonts w:cs="Arial"/>
-          <w:color w:val="000000"/>
-        </w:rPr>
-        <w:t>Example: Automated routine tasks on CentOS and Ubuntu systems using shell scripts, improving operational efficiency and reducing manual workload.</w:t>
-      </w:r>
-    </w:p>
-    <w:p>
-      <w:pPr>
-        <w:jc w:val="both"/>
-        <w:rPr>
-          <w:rFonts w:cs="Arial"/>
-          <w:color w:val="000000"/>
-        </w:rPr>
-      </w:pPr>
-    </w:p>
-    <w:p>
-      <w:pPr>
-        <w:jc w:val="both"/>
-        <w:rPr>
-          <w:rFonts w:cs="Arial"/>
-          <w:b/>
-          <w:color w:val="000000"/>
-          <w:u w:val="single"/>
-        </w:rPr>
-      </w:pPr>
-      <w:r>
-        <w:rPr>
-          <w:rFonts w:cs="Arial"/>
-          <w:b/>
-          <w:color w:val="000000"/>
-          <w:u w:val="single"/>
-        </w:rPr>
-        <w:t>Kubernetes (3 years):</w:t>
-      </w:r>
-    </w:p>
-    <w:p>
-      <w:pPr>
-        <w:pStyle w:val="ListParagraph"/>
-        <w:numPr>
-          <w:ilvl w:val="0"/>
-          <w:numId w:val="11"/>
-        </w:numPr>
-        <w:jc w:val="both"/>
-        <w:rPr>
-          <w:rFonts w:cs="Arial"/>
-          <w:color w:val="000000"/>
-        </w:rPr>
-      </w:pPr>
-      <w:r>
-        <w:rPr>
-          <w:rFonts w:cs="Arial"/>
-          <w:color w:val="000000"/>
-        </w:rPr>
-        <w:t xml:space="preserve">Provisioned and maintained Kubernetes clusters, deploying containerized applications to support global services. </w:t>
-      </w:r>
-    </w:p>
-    <w:p>
-      <w:pPr>
-        <w:pStyle w:val="ListParagraph"/>
-        <w:numPr>
-          <w:ilvl w:val="0"/>
-          <w:numId w:val="11"/>
-        </w:numPr>
-        <w:jc w:val="both"/>
-        <w:rPr>
-          <w:rFonts w:cs="Arial"/>
-          <w:color w:val="000000"/>
-        </w:rPr>
-      </w:pPr>
-      <w:r>
-        <w:rPr>
-          <w:rFonts w:cs="Arial"/>
-          <w:color w:val="000000"/>
-        </w:rPr>
-        <w:t>Example: Managed multiple Kubernetes clusters to ensure high availability and scalability of applications, although specific OpenShift experience is not highlighted.</w:t>
-      </w:r>
-    </w:p>
-    <w:p>
-      <w:pPr>
-        <w:jc w:val="both"/>
-        <w:rPr>
-          <w:rFonts w:cs="Arial"/>
-          <w:color w:val="000000"/>
-        </w:rPr>
-      </w:pPr>
-    </w:p>
-    <w:p>
-      <w:pPr>
-        <w:pStyle w:val="RoseResumeHeader"/>
-      </w:pPr>
-      <w:r>
-        <w:t>TECHNICAL EXPERIENCE</w:t>
-      </w:r>
-    </w:p>
-    <w:p>
-      <w:pPr>
-        <w:ind w:left="2880" w:hanging="2880"/>
-        <w:jc w:val="both"/>
-        <w:rPr>
+          <w:rFonts w:asciiTheme="minorHAnsi" w:hAnsiTheme="minorHAnsi" w:cstheme="minorHAnsi"/>
           <w:b/>
           <w:bCs/>
         </w:rPr>
@@ -514,280 +889,15 @@
     </w:p>
     <w:p>
       <w:pPr>
-        <w:jc w:val="both"/>
-        <w:rPr>
-          <w:bCs/>
-        </w:rPr>
-      </w:pPr>
-      <w:r>
-        <w:rPr>
-          <w:b/>
-          <w:bCs/>
-        </w:rPr>
-        <w:t>Tools:</w:t>
-      </w:r>
-      <w:r>
-        <w:rPr>
-          <w:bCs/>
-        </w:rPr>
-        <w:t xml:space="preserve"> </w:t>
-      </w:r>
-      <w:r>
-        <w:rPr>
-          <w:bCs/>
-        </w:rPr>
-        <w:t>Splunk,</w:t>
-      </w:r>
-      <w:r>
-        <w:rPr>
-          <w:bCs/>
-        </w:rPr>
-        <w:t xml:space="preserve"> </w:t>
-      </w:r>
-      <w:r>
-        <w:rPr>
-          <w:bCs/>
-        </w:rPr>
-        <w:t xml:space="preserve">VCS: Git and GitHub, Jira, CI/CD Pipeline, Kubernetes, </w:t>
-      </w:r>
-      <w:r>
-        <w:rPr>
-          <w:bCs/>
-        </w:rPr>
-        <w:t xml:space="preserve">EKS, </w:t>
-      </w:r>
-      <w:r>
-        <w:rPr>
-          <w:bCs/>
-        </w:rPr>
-        <w:t xml:space="preserve">Docker, </w:t>
-      </w:r>
-      <w:r>
-        <w:rPr>
-          <w:bCs/>
-        </w:rPr>
-        <w:t>Docker Compose</w:t>
-      </w:r>
-      <w:r>
-        <w:rPr>
-          <w:bCs/>
-        </w:rPr>
-        <w:t xml:space="preserve">, Terraform, Grafana, Jenkins, Ansible, </w:t>
-      </w:r>
-      <w:r>
-        <w:rPr>
-          <w:bCs/>
-        </w:rPr>
-        <w:t>Tomcat</w:t>
-      </w:r>
-      <w:r>
-        <w:rPr>
-          <w:bCs/>
-        </w:rPr>
-        <w:t xml:space="preserve">, </w:t>
-      </w:r>
-      <w:r>
-        <w:rPr>
-          <w:bCs/>
-        </w:rPr>
-        <w:t xml:space="preserve">AWS </w:t>
-      </w:r>
-      <w:r>
-        <w:rPr>
-          <w:bCs/>
-        </w:rPr>
-        <w:t>lambda</w:t>
-      </w:r>
-      <w:r>
-        <w:rPr>
-          <w:bCs/>
-        </w:rPr>
-        <w:t>,</w:t>
-      </w:r>
-      <w:r>
-        <w:rPr>
-          <w:bCs/>
-        </w:rPr>
-        <w:t xml:space="preserve"> S3 Bucket,</w:t>
-      </w:r>
-      <w:r>
-        <w:rPr>
-          <w:bCs/>
-        </w:rPr>
-        <w:t xml:space="preserve"> </w:t>
-      </w:r>
-      <w:r>
-        <w:rPr>
-          <w:bCs/>
-        </w:rPr>
-        <w:t>DynamoDB</w:t>
-      </w:r>
-      <w:r>
-        <w:rPr>
-          <w:bCs/>
-        </w:rPr>
-        <w:t>,</w:t>
-      </w:r>
-      <w:r>
-        <w:rPr>
-          <w:bCs/>
-        </w:rPr>
-        <w:t xml:space="preserve"> MySQL,</w:t>
-      </w:r>
-      <w:r>
-        <w:rPr>
-          <w:bCs/>
-        </w:rPr>
-        <w:t xml:space="preserve"> Bash Shell Script</w:t>
-      </w:r>
-      <w:r>
-        <w:rPr>
-          <w:bCs/>
-        </w:rPr>
-        <w:t>.</w:t>
-      </w:r>
-    </w:p>
-    <w:p>
-      <w:pPr>
-        <w:jc w:val="both"/>
-        <w:rPr>
-          <w:bCs/>
-        </w:rPr>
-      </w:pPr>
-      <w:r>
-        <w:rPr>
-          <w:b/>
-          <w:bCs/>
-        </w:rPr>
-        <w:t xml:space="preserve">Progamming language: </w:t>
-      </w:r>
-      <w:r>
-        <w:rPr>
-          <w:bCs/>
-        </w:rPr>
-        <w:t xml:space="preserve">Python3, </w:t>
-      </w:r>
-      <w:r>
-        <w:rPr>
-          <w:bCs/>
-        </w:rPr>
-        <w:t>Bash scripting,</w:t>
-      </w:r>
-      <w:r>
-        <w:rPr>
-          <w:bCs/>
-        </w:rPr>
-        <w:t xml:space="preserve"> </w:t>
-      </w:r>
-      <w:r>
-        <w:rPr>
-          <w:bCs/>
-        </w:rPr>
-        <w:t>Powershell</w:t>
-      </w:r>
-      <w:r>
-        <w:rPr>
-          <w:bCs/>
-        </w:rPr>
-        <w:t xml:space="preserve"> </w:t>
-      </w:r>
-      <w:r>
-        <w:rPr>
-          <w:bCs/>
-        </w:rPr>
-        <w:t>scripting,</w:t>
-      </w:r>
-      <w:r>
-        <w:rPr>
-          <w:bCs/>
-        </w:rPr>
-        <w:t xml:space="preserve"> </w:t>
-      </w:r>
-      <w:r>
-        <w:rPr>
-          <w:bCs/>
-        </w:rPr>
-        <w:t>JavaScript</w:t>
-      </w:r>
-      <w:r>
-        <w:rPr>
-          <w:bCs/>
-        </w:rPr>
-        <w:t xml:space="preserve"> , Php, Html, C++</w:t>
-      </w:r>
-    </w:p>
-    <w:p>
-      <w:pPr>
-        <w:jc w:val="both"/>
-        <w:rPr>
-          <w:bCs/>
-        </w:rPr>
-      </w:pPr>
-    </w:p>
-    <w:p>
-      <w:pPr>
-        <w:jc w:val="both"/>
-        <w:rPr>
-          <w:bCs/>
-        </w:rPr>
-      </w:pPr>
-    </w:p>
-    <w:p>
-      <w:pPr>
-        <w:jc w:val="both"/>
-        <w:rPr>
-          <w:bCs/>
-        </w:rPr>
-      </w:pPr>
-    </w:p>
-    <w:p>
-      <w:pPr>
-        <w:jc w:val="both"/>
-        <w:rPr>
-          <w:bCs/>
-        </w:rPr>
-      </w:pPr>
-    </w:p>
-    <w:p>
-      <w:pPr>
-        <w:jc w:val="both"/>
-        <w:rPr>
-          <w:bCs/>
-        </w:rPr>
-      </w:pPr>
-    </w:p>
-    <w:p>
-      <w:pPr>
-        <w:jc w:val="both"/>
-        <w:rPr>
-          <w:bCs/>
-        </w:rPr>
-      </w:pPr>
-    </w:p>
-    <w:p>
-      <w:pPr>
-        <w:jc w:val="both"/>
-        <w:rPr>
-          <w:b/>
-          <w:bCs/>
-        </w:rPr>
-      </w:pPr>
-    </w:p>
-    <w:p>
-      <w:pPr>
-        <w:jc w:val="both"/>
-        <w:rPr>
-          <w:b/>
-          <w:bCs/>
-        </w:rPr>
-      </w:pPr>
-    </w:p>
-    <w:p>
-      <w:pPr>
         <w:pStyle w:val="RoseResumeHeader"/>
-      </w:pPr>
-      <w:r>
-        <w:lastRenderedPageBreak/>
+        <w:rPr>
+          <w:rFonts w:asciiTheme="minorHAnsi" w:hAnsiTheme="minorHAnsi" w:cstheme="minorHAnsi"/>
+        </w:rPr>
+      </w:pPr>
+      <w:r>
+        <w:rPr>
+          <w:rFonts w:asciiTheme="minorHAnsi" w:hAnsiTheme="minorHAnsi" w:cstheme="minorHAnsi"/>
+        </w:rPr>
         <w:t>PROFESSIONAL EXPERIENCE</w:t>
       </w:r>
     </w:p>
@@ -796,6 +906,7 @@
         <w:pStyle w:val="RoseResumeDates"/>
         <w:jc w:val="both"/>
         <w:rPr>
+          <w:rFonts w:asciiTheme="minorHAnsi" w:hAnsiTheme="minorHAnsi" w:cstheme="minorHAnsi"/>
           <w:caps/>
         </w:rPr>
       </w:pPr>
@@ -805,37 +916,84 @@
         <w:pStyle w:val="RoseResumeDates"/>
         <w:jc w:val="left"/>
         <w:rPr>
+          <w:rFonts w:asciiTheme="minorHAnsi" w:hAnsiTheme="minorHAnsi" w:cstheme="minorHAnsi"/>
           <w:caps/>
         </w:rPr>
       </w:pPr>
       <w:r>
         <w:rPr>
+          <w:rFonts w:asciiTheme="minorHAnsi" w:hAnsiTheme="minorHAnsi" w:cstheme="minorHAnsi"/>
           <w:caps/>
         </w:rPr>
-        <w:t>DR Financial Services, Houston, TX</w:t>
-      </w:r>
-      <w:r>
-        <w:rPr>
+        <w:t>Truist Financial</w:t>
+      </w:r>
+      <w:r>
+        <w:rPr>
+          <w:rFonts w:asciiTheme="minorHAnsi" w:hAnsiTheme="minorHAnsi" w:cstheme="minorHAnsi"/>
           <w:caps/>
         </w:rPr>
-        <w:t xml:space="preserve">                                                               </w:t>
-      </w:r>
-      <w:r>
-        <w:t>Dec 2019 – Present</w:t>
+        <w:t>, Houston, TX</w:t>
+      </w:r>
+      <w:r>
+        <w:rPr>
+          <w:rFonts w:asciiTheme="minorHAnsi" w:hAnsiTheme="minorHAnsi" w:cstheme="minorHAnsi"/>
+          <w:caps/>
+        </w:rPr>
+        <w:t xml:space="preserve">                                                             </w:t>
+      </w:r>
+      <w:proofErr w:type="gramStart"/>
+      <w:r>
+        <w:rPr>
+          <w:rFonts w:asciiTheme="minorHAnsi" w:hAnsiTheme="minorHAnsi" w:cstheme="minorHAnsi"/>
+          <w:caps/>
+        </w:rPr>
+        <w:tab/>
+      </w:r>
+      <w:r>
+        <w:rPr>
+          <w:rFonts w:asciiTheme="minorHAnsi" w:hAnsiTheme="minorHAnsi" w:cstheme="minorHAnsi"/>
+          <w:caps/>
+        </w:rPr>
+        <w:t xml:space="preserve">  </w:t>
+      </w:r>
+      <w:r>
+        <w:rPr>
+          <w:rFonts w:asciiTheme="minorHAnsi" w:hAnsiTheme="minorHAnsi" w:cstheme="minorHAnsi"/>
+        </w:rPr>
+        <w:t>Dec</w:t>
+      </w:r>
+      <w:proofErr w:type="gramEnd"/>
+      <w:r>
+        <w:rPr>
+          <w:rFonts w:asciiTheme="minorHAnsi" w:hAnsiTheme="minorHAnsi" w:cstheme="minorHAnsi"/>
+        </w:rPr>
+        <w:t xml:space="preserve"> 20</w:t>
+      </w:r>
+      <w:r>
+        <w:rPr>
+          <w:rFonts w:asciiTheme="minorHAnsi" w:hAnsiTheme="minorHAnsi" w:cstheme="minorHAnsi"/>
+        </w:rPr>
+        <w:t>22</w:t>
+      </w:r>
+      <w:r>
+        <w:rPr>
+          <w:rFonts w:asciiTheme="minorHAnsi" w:hAnsiTheme="minorHAnsi" w:cstheme="minorHAnsi"/>
+        </w:rPr>
+        <w:t xml:space="preserve"> – Present</w:t>
       </w:r>
     </w:p>
     <w:p>
       <w:pPr>
         <w:jc w:val="both"/>
         <w:rPr>
-          <w:rFonts w:cs="Arial"/>
+          <w:rFonts w:asciiTheme="minorHAnsi" w:hAnsiTheme="minorHAnsi" w:cstheme="minorHAnsi"/>
           <w:i/>
           <w:color w:val="000000"/>
         </w:rPr>
       </w:pPr>
       <w:r>
         <w:rPr>
-          <w:rFonts w:cs="Arial"/>
+          <w:rFonts w:asciiTheme="minorHAnsi" w:hAnsiTheme="minorHAnsi" w:cstheme="minorHAnsi"/>
           <w:i/>
           <w:color w:val="000000"/>
         </w:rPr>
@@ -850,23 +1008,16 @@
         </w:numPr>
         <w:jc w:val="both"/>
         <w:rPr>
-          <w:rFonts w:cs="Arial"/>
-          <w:color w:val="000000"/>
-        </w:rPr>
-      </w:pPr>
-      <w:r>
-        <w:rPr>
-          <w:rFonts w:cs="Arial"/>
-          <w:color w:val="000000"/>
-        </w:rPr>
-        <w:t>Deployed multi-tier infrastructure on AWS with Terraform</w:t>
-      </w:r>
-      <w:r>
-        <w:rPr>
-          <w:rFonts w:cs="Arial"/>
-          <w:color w:val="000000"/>
-        </w:rPr>
-        <w:t>.</w:t>
+          <w:rFonts w:asciiTheme="minorHAnsi" w:hAnsiTheme="minorHAnsi" w:cstheme="minorHAnsi"/>
+          <w:color w:val="000000"/>
+        </w:rPr>
+      </w:pPr>
+      <w:r>
+        <w:rPr>
+          <w:rFonts w:asciiTheme="minorHAnsi" w:hAnsiTheme="minorHAnsi" w:cstheme="minorHAnsi"/>
+          <w:color w:val="000000"/>
+        </w:rPr>
+        <w:t>Designed and implemented scalable AWS infrastructure, reducing resource wastage and improving cost efficiency.</w:t>
       </w:r>
     </w:p>
     <w:p>
@@ -877,16 +1028,16 @@
         </w:numPr>
         <w:jc w:val="both"/>
         <w:rPr>
-          <w:rFonts w:cs="Arial"/>
-          <w:color w:val="000000"/>
-        </w:rPr>
-      </w:pPr>
-      <w:r>
-        <w:rPr>
-          <w:rFonts w:cs="Arial"/>
-          <w:color w:val="000000"/>
-        </w:rPr>
-        <w:t>Build applications infrastructure in AWS using a couple of services: EC2, S3 bucket, ELB, EFS, Route 53, IAM role, RDS, and VPC.</w:t>
+          <w:rFonts w:asciiTheme="minorHAnsi" w:hAnsiTheme="minorHAnsi" w:cstheme="minorHAnsi"/>
+          <w:color w:val="000000"/>
+        </w:rPr>
+      </w:pPr>
+      <w:r>
+        <w:rPr>
+          <w:rFonts w:asciiTheme="minorHAnsi" w:hAnsiTheme="minorHAnsi" w:cstheme="minorHAnsi"/>
+          <w:color w:val="000000"/>
+        </w:rPr>
+        <w:t>Built and maintained CI/CD pipelines using Jenkins and GitHub Actions, enhancing deployment reliability.</w:t>
       </w:r>
     </w:p>
     <w:p>
@@ -897,16 +1048,16 @@
         </w:numPr>
         <w:jc w:val="both"/>
         <w:rPr>
-          <w:rFonts w:cs="Arial"/>
-          <w:color w:val="000000"/>
-        </w:rPr>
-      </w:pPr>
-      <w:r>
-        <w:rPr>
-          <w:rFonts w:cs="Arial"/>
-          <w:color w:val="000000"/>
-        </w:rPr>
-        <w:t>Automated Services/Applications to build and deploy processes with DevOps tools such as Jenkins, Docker, Tomcat, Ansible, and Kubernetes.</w:t>
+          <w:rFonts w:asciiTheme="minorHAnsi" w:hAnsiTheme="minorHAnsi" w:cstheme="minorHAnsi"/>
+          <w:color w:val="000000"/>
+        </w:rPr>
+      </w:pPr>
+      <w:r>
+        <w:rPr>
+          <w:rFonts w:asciiTheme="minorHAnsi" w:hAnsiTheme="minorHAnsi" w:cstheme="minorHAnsi"/>
+          <w:color w:val="000000"/>
+        </w:rPr>
+        <w:t>Managed and orchestrated containerized applications with Kubernetes and Docker, ensuring high system uptime.</w:t>
       </w:r>
     </w:p>
     <w:p>
@@ -917,16 +1068,16 @@
         </w:numPr>
         <w:jc w:val="both"/>
         <w:rPr>
-          <w:rFonts w:cs="Arial"/>
-          <w:color w:val="000000"/>
-        </w:rPr>
-      </w:pPr>
-      <w:r>
-        <w:rPr>
-          <w:rFonts w:cs="Arial"/>
-          <w:color w:val="000000"/>
-        </w:rPr>
-        <w:t>Automated the process of stopping and starting instances using Lambda in AWS.</w:t>
+          <w:rFonts w:asciiTheme="minorHAnsi" w:hAnsiTheme="minorHAnsi" w:cstheme="minorHAnsi"/>
+          <w:color w:val="000000"/>
+        </w:rPr>
+      </w:pPr>
+      <w:r>
+        <w:rPr>
+          <w:rFonts w:asciiTheme="minorHAnsi" w:hAnsiTheme="minorHAnsi" w:cstheme="minorHAnsi"/>
+          <w:color w:val="000000"/>
+        </w:rPr>
+        <w:t>Automated infrastructure provisioning with Terraform and Ansible, improving consistency across environments.</w:t>
       </w:r>
     </w:p>
     <w:p>
@@ -937,16 +1088,23 @@
         </w:numPr>
         <w:jc w:val="both"/>
         <w:rPr>
-          <w:rFonts w:cs="Arial"/>
-          <w:color w:val="000000"/>
-        </w:rPr>
-      </w:pPr>
-      <w:r>
-        <w:rPr>
-          <w:rFonts w:cs="Arial"/>
-          <w:color w:val="000000"/>
-        </w:rPr>
-        <w:t>Implemented Docker containers to create images of applications to Jenkins CI/CD pipelines.</w:t>
+          <w:rFonts w:asciiTheme="minorHAnsi" w:hAnsiTheme="minorHAnsi" w:cstheme="minorHAnsi"/>
+          <w:color w:val="000000"/>
+        </w:rPr>
+      </w:pPr>
+      <w:r>
+        <w:rPr>
+          <w:rFonts w:asciiTheme="minorHAnsi" w:hAnsiTheme="minorHAnsi" w:cstheme="minorHAnsi"/>
+          <w:color w:val="000000"/>
+        </w:rPr>
+        <w:t>Implemented monitoring tools like Prometheus and Grafana, leading to faster issue detection and resolution.</w:t>
+      </w:r>
+      <w:r>
+        <w:rPr>
+          <w:rFonts w:asciiTheme="minorHAnsi" w:hAnsiTheme="minorHAnsi" w:cstheme="minorHAnsi"/>
+          <w:color w:val="000000"/>
+        </w:rPr>
+        <w:tab/>
       </w:r>
     </w:p>
     <w:p>
@@ -957,16 +1115,16 @@
         </w:numPr>
         <w:jc w:val="both"/>
         <w:rPr>
-          <w:rFonts w:cs="Arial"/>
-          <w:color w:val="000000"/>
-        </w:rPr>
-      </w:pPr>
-      <w:r>
-        <w:rPr>
-          <w:rFonts w:cs="Arial"/>
-          <w:color w:val="000000"/>
-        </w:rPr>
-        <w:t>Provisioned and maintained multiple kubernetes clusters to support global service.</w:t>
+          <w:rFonts w:asciiTheme="minorHAnsi" w:hAnsiTheme="minorHAnsi" w:cstheme="minorHAnsi"/>
+          <w:color w:val="000000"/>
+        </w:rPr>
+      </w:pPr>
+      <w:r>
+        <w:rPr>
+          <w:rFonts w:asciiTheme="minorHAnsi" w:hAnsiTheme="minorHAnsi" w:cstheme="minorHAnsi"/>
+          <w:color w:val="000000"/>
+        </w:rPr>
+        <w:t>Collaborated with cross-functional teams via Jira and Confluence, ensuring seamless communication and project execution.</w:t>
       </w:r>
     </w:p>
     <w:p>
@@ -977,948 +1135,282 @@
         </w:numPr>
         <w:jc w:val="both"/>
         <w:rPr>
-          <w:rFonts w:cs="Arial"/>
-          <w:color w:val="000000"/>
-        </w:rPr>
-      </w:pPr>
-      <w:r>
-        <w:rPr>
-          <w:rFonts w:cs="Arial"/>
-          <w:color w:val="000000"/>
-        </w:rPr>
-        <w:t>Used Maven as build tools on Java projects for development to build artifacts on the source code.</w:t>
-      </w:r>
-    </w:p>
-    <w:p>
-      <w:pPr>
+          <w:rFonts w:asciiTheme="minorHAnsi" w:hAnsiTheme="minorHAnsi" w:cstheme="minorHAnsi"/>
+          <w:color w:val="000000"/>
+        </w:rPr>
+      </w:pPr>
+      <w:r>
+        <w:rPr>
+          <w:rFonts w:asciiTheme="minorHAnsi" w:hAnsiTheme="minorHAnsi" w:cstheme="minorHAnsi"/>
+          <w:color w:val="000000"/>
+        </w:rPr>
+        <w:t>Strengthened security through IAM policies and AWS Security Groups, reducing security incidents.</w:t>
+      </w:r>
+    </w:p>
+    <w:p>
+      <w:pPr>
+        <w:jc w:val="both"/>
+        <w:rPr>
+          <w:rFonts w:asciiTheme="minorHAnsi" w:hAnsiTheme="minorHAnsi" w:cstheme="minorHAnsi"/>
+          <w:color w:val="000000"/>
+        </w:rPr>
+      </w:pPr>
+    </w:p>
+    <w:p>
+      <w:pPr>
+        <w:pStyle w:val="RoseResumeDates"/>
+        <w:jc w:val="both"/>
+        <w:rPr>
+          <w:rFonts w:asciiTheme="minorHAnsi" w:hAnsiTheme="minorHAnsi" w:cstheme="minorHAnsi"/>
+          <w:caps/>
+        </w:rPr>
+      </w:pPr>
+      <w:r>
+        <w:rPr>
+          <w:rFonts w:asciiTheme="minorHAnsi" w:hAnsiTheme="minorHAnsi" w:cstheme="minorHAnsi"/>
+          <w:caps/>
+        </w:rPr>
+        <w:lastRenderedPageBreak/>
+        <w:t>Dell Technologies</w:t>
+      </w:r>
+      <w:r>
+        <w:rPr>
+          <w:rFonts w:asciiTheme="minorHAnsi" w:hAnsiTheme="minorHAnsi" w:cstheme="minorHAnsi"/>
+          <w:caps/>
+        </w:rPr>
+        <w:tab/>
+      </w:r>
+      <w:r>
+        <w:rPr>
+          <w:rFonts w:asciiTheme="minorHAnsi" w:hAnsiTheme="minorHAnsi" w:cstheme="minorHAnsi"/>
+          <w:caps/>
+        </w:rPr>
+        <w:t>J</w:t>
+      </w:r>
+      <w:r>
+        <w:rPr>
+          <w:rFonts w:asciiTheme="minorHAnsi" w:hAnsiTheme="minorHAnsi" w:cstheme="minorHAnsi"/>
+        </w:rPr>
+        <w:t>ul</w:t>
+      </w:r>
+      <w:r>
+        <w:rPr>
+          <w:rFonts w:asciiTheme="minorHAnsi" w:hAnsiTheme="minorHAnsi" w:cstheme="minorHAnsi"/>
+        </w:rPr>
+        <w:t xml:space="preserve"> 201</w:t>
+      </w:r>
+      <w:r>
+        <w:rPr>
+          <w:rFonts w:asciiTheme="minorHAnsi" w:hAnsiTheme="minorHAnsi" w:cstheme="minorHAnsi"/>
+        </w:rPr>
+        <w:t>9</w:t>
+      </w:r>
+      <w:r>
+        <w:rPr>
+          <w:rFonts w:asciiTheme="minorHAnsi" w:hAnsiTheme="minorHAnsi" w:cstheme="minorHAnsi"/>
+        </w:rPr>
+        <w:t xml:space="preserve"> – Dec 20</w:t>
+      </w:r>
+      <w:r>
+        <w:rPr>
+          <w:rFonts w:asciiTheme="minorHAnsi" w:hAnsiTheme="minorHAnsi" w:cstheme="minorHAnsi"/>
+        </w:rPr>
+        <w:t>21</w:t>
+      </w:r>
+    </w:p>
+    <w:p>
+      <w:pPr>
+        <w:jc w:val="both"/>
+        <w:rPr>
+          <w:rFonts w:asciiTheme="minorHAnsi" w:hAnsiTheme="minorHAnsi" w:cstheme="minorHAnsi"/>
+          <w:i/>
+          <w:color w:val="000000"/>
+        </w:rPr>
+      </w:pPr>
+      <w:r>
+        <w:rPr>
+          <w:rFonts w:asciiTheme="minorHAnsi" w:hAnsiTheme="minorHAnsi" w:cstheme="minorHAnsi"/>
+          <w:i/>
+          <w:color w:val="000000"/>
+        </w:rPr>
+        <w:t>DevOps – SRE Engineer</w:t>
+      </w:r>
+    </w:p>
+    <w:p>
+      <w:pPr>
+        <w:jc w:val="both"/>
+        <w:rPr>
+          <w:rFonts w:asciiTheme="minorHAnsi" w:hAnsiTheme="minorHAnsi" w:cstheme="minorHAnsi"/>
+          <w:i/>
+          <w:color w:val="000000"/>
+        </w:rPr>
+      </w:pPr>
+    </w:p>
+    <w:p>
+      <w:pPr>
+        <w:pStyle w:val="ListParagraph"/>
         <w:numPr>
           <w:ilvl w:val="0"/>
-          <w:numId w:val="1"/>
+          <w:numId w:val="15"/>
         </w:numPr>
         <w:jc w:val="both"/>
         <w:rPr>
-          <w:rFonts w:cs="Arial"/>
-          <w:color w:val="000000"/>
-        </w:rPr>
-      </w:pPr>
-      <w:r>
-        <w:rPr>
-          <w:rFonts w:cs="Arial"/>
-          <w:color w:val="000000"/>
-        </w:rPr>
-        <w:t>Create continuous integration/deployment with application release automation by integrating and improving client’s existing infrastructure and building pipelines.</w:t>
-      </w:r>
-    </w:p>
-    <w:p>
-      <w:pPr>
+          <w:rFonts w:asciiTheme="minorHAnsi" w:hAnsiTheme="minorHAnsi" w:cstheme="minorHAnsi"/>
+          <w:color w:val="000000"/>
+        </w:rPr>
+      </w:pPr>
+      <w:r>
+        <w:rPr>
+          <w:rFonts w:asciiTheme="minorHAnsi" w:hAnsiTheme="minorHAnsi" w:cstheme="minorHAnsi"/>
+          <w:color w:val="000000"/>
+        </w:rPr>
+        <w:t>Architected cloud infrastructure on AWS and Azure, enhancing system resilience and performance.</w:t>
+      </w:r>
+    </w:p>
+    <w:p>
+      <w:pPr>
+        <w:pStyle w:val="ListParagraph"/>
         <w:numPr>
           <w:ilvl w:val="0"/>
-          <w:numId w:val="1"/>
+          <w:numId w:val="15"/>
         </w:numPr>
         <w:jc w:val="both"/>
         <w:rPr>
-          <w:rFonts w:cs="Arial"/>
-          <w:color w:val="000000"/>
-        </w:rPr>
-      </w:pPr>
-      <w:r>
-        <w:rPr>
-          <w:rFonts w:cs="Arial"/>
-          <w:color w:val="000000"/>
-        </w:rPr>
-        <w:t>Migrated on-premises infrastructure to AWS cloud.</w:t>
-      </w:r>
-    </w:p>
-    <w:p>
-      <w:pPr>
+          <w:rFonts w:asciiTheme="minorHAnsi" w:hAnsiTheme="minorHAnsi" w:cstheme="minorHAnsi"/>
+          <w:color w:val="000000"/>
+        </w:rPr>
+      </w:pPr>
+      <w:r>
+        <w:rPr>
+          <w:rFonts w:asciiTheme="minorHAnsi" w:hAnsiTheme="minorHAnsi" w:cstheme="minorHAnsi"/>
+          <w:color w:val="000000"/>
+        </w:rPr>
+        <w:t>Automated infrastructure deployments using Terraform and CloudFormation, ensuring consistent environment configuration.</w:t>
+      </w:r>
+    </w:p>
+    <w:p>
+      <w:pPr>
+        <w:pStyle w:val="ListParagraph"/>
         <w:numPr>
           <w:ilvl w:val="0"/>
-          <w:numId w:val="1"/>
+          <w:numId w:val="15"/>
         </w:numPr>
         <w:jc w:val="both"/>
         <w:rPr>
-          <w:rFonts w:cs="Arial"/>
-          <w:color w:val="000000"/>
-        </w:rPr>
-      </w:pPr>
-      <w:r>
-        <w:rPr>
-          <w:rFonts w:cs="Arial"/>
-          <w:color w:val="000000"/>
-        </w:rPr>
-        <w:t>Deployed AWS resources using Ansible as a code by running a playbook.</w:t>
-      </w:r>
-    </w:p>
-    <w:p>
-      <w:pPr>
+          <w:rFonts w:asciiTheme="minorHAnsi" w:hAnsiTheme="minorHAnsi" w:cstheme="minorHAnsi"/>
+          <w:color w:val="000000"/>
+        </w:rPr>
+      </w:pPr>
+      <w:r>
+        <w:rPr>
+          <w:rFonts w:asciiTheme="minorHAnsi" w:hAnsiTheme="minorHAnsi" w:cstheme="minorHAnsi"/>
+          <w:color w:val="000000"/>
+        </w:rPr>
+        <w:t>Managed containerized environments with Docker and Kubernetes, optimizing resource utilization.</w:t>
+      </w:r>
+    </w:p>
+    <w:p>
+      <w:pPr>
+        <w:pStyle w:val="ListParagraph"/>
         <w:numPr>
           <w:ilvl w:val="0"/>
-          <w:numId w:val="1"/>
+          <w:numId w:val="15"/>
         </w:numPr>
         <w:jc w:val="both"/>
         <w:rPr>
-          <w:rFonts w:cs="Arial"/>
-          <w:color w:val="000000"/>
-        </w:rPr>
-      </w:pPr>
-      <w:r>
-        <w:rPr>
-          <w:rFonts w:cs="Arial"/>
-          <w:color w:val="000000"/>
-        </w:rPr>
-        <w:t>Used Ansible to configure linux servers by running a playbook.</w:t>
-      </w:r>
-    </w:p>
-    <w:p>
-      <w:pPr>
+          <w:rFonts w:asciiTheme="minorHAnsi" w:hAnsiTheme="minorHAnsi" w:cstheme="minorHAnsi"/>
+          <w:color w:val="000000"/>
+        </w:rPr>
+      </w:pPr>
+      <w:r>
+        <w:rPr>
+          <w:rFonts w:asciiTheme="minorHAnsi" w:hAnsiTheme="minorHAnsi" w:cstheme="minorHAnsi"/>
+          <w:color w:val="000000"/>
+        </w:rPr>
+        <w:t>Deployed monitoring solutions using ELK Stack and Prometheus, enabling faster root cause analysis and system recovery.</w:t>
+      </w:r>
+    </w:p>
+    <w:p>
+      <w:pPr>
+        <w:pStyle w:val="ListParagraph"/>
         <w:numPr>
           <w:ilvl w:val="0"/>
-          <w:numId w:val="1"/>
+          <w:numId w:val="15"/>
         </w:numPr>
         <w:jc w:val="both"/>
         <w:rPr>
-          <w:rFonts w:cs="Arial"/>
-          <w:color w:val="000000"/>
-        </w:rPr>
-      </w:pPr>
-      <w:r>
-        <w:rPr>
-          <w:rFonts w:cs="Arial"/>
-          <w:color w:val="000000"/>
-        </w:rPr>
-        <w:t>Participated in troubleshooting calls.</w:t>
-      </w:r>
-    </w:p>
-    <w:p>
-      <w:pPr>
+          <w:rFonts w:asciiTheme="minorHAnsi" w:hAnsiTheme="minorHAnsi" w:cstheme="minorHAnsi"/>
+          <w:color w:val="000000"/>
+        </w:rPr>
+      </w:pPr>
+      <w:r>
+        <w:rPr>
+          <w:rFonts w:asciiTheme="minorHAnsi" w:hAnsiTheme="minorHAnsi" w:cstheme="minorHAnsi"/>
+          <w:color w:val="000000"/>
+        </w:rPr>
+        <w:t>Led performance optimization initiatives, enhancing system scalability and reducing latency.</w:t>
+      </w:r>
+    </w:p>
+    <w:p>
+      <w:pPr>
+        <w:pStyle w:val="ListParagraph"/>
         <w:numPr>
           <w:ilvl w:val="0"/>
-          <w:numId w:val="1"/>
+          <w:numId w:val="15"/>
         </w:numPr>
         <w:jc w:val="both"/>
         <w:rPr>
-          <w:rFonts w:cs="Arial"/>
-          <w:color w:val="000000"/>
-        </w:rPr>
-      </w:pPr>
-      <w:r>
-        <w:rPr>
-          <w:rFonts w:cs="Arial"/>
-          <w:color w:val="000000"/>
-        </w:rPr>
-        <w:t>Strong understanding of network fundamentals (TCP/UDP, IP, HTTP/HTTPS, DNS, DHCP).</w:t>
-      </w:r>
-    </w:p>
-    <w:p>
-      <w:pPr>
-        <w:numPr>
-          <w:ilvl w:val="0"/>
-          <w:numId w:val="1"/>
-        </w:numPr>
+          <w:rFonts w:asciiTheme="minorHAnsi" w:hAnsiTheme="minorHAnsi" w:cstheme="minorHAnsi"/>
+          <w:color w:val="000000"/>
+        </w:rPr>
+      </w:pPr>
+      <w:r>
+        <w:rPr>
+          <w:rFonts w:asciiTheme="minorHAnsi" w:hAnsiTheme="minorHAnsi" w:cstheme="minorHAnsi"/>
+          <w:color w:val="000000"/>
+        </w:rPr>
+        <w:t>Provided on-call support for production systems, ensuring minimal downtime and quick incident resolution.</w:t>
+      </w:r>
+    </w:p>
+    <w:p>
+      <w:pPr>
         <w:jc w:val="both"/>
         <w:rPr>
-          <w:rFonts w:cs="Arial"/>
-          <w:color w:val="000000"/>
-        </w:rPr>
-      </w:pPr>
-      <w:r>
-        <w:rPr>
-          <w:rFonts w:cs="Arial"/>
-          <w:color w:val="000000"/>
-        </w:rPr>
-        <w:t>Strong understanding of database fundamentals of NoSQL and SQL databases.</w:t>
-      </w:r>
-    </w:p>
-    <w:p>
-      <w:pPr>
-        <w:numPr>
-          <w:ilvl w:val="0"/>
-          <w:numId w:val="1"/>
-        </w:numPr>
-        <w:jc w:val="both"/>
-        <w:rPr>
-          <w:rFonts w:cs="Arial"/>
-          <w:color w:val="000000"/>
-        </w:rPr>
-      </w:pPr>
-      <w:r>
-        <w:rPr>
-          <w:rFonts w:cs="Arial"/>
-          <w:color w:val="000000"/>
-        </w:rPr>
-        <w:t>Ability to communicate effectively and work well within a team across regions and remotely</w:t>
-      </w:r>
-    </w:p>
-    <w:p>
-      <w:pPr>
-        <w:numPr>
-          <w:ilvl w:val="0"/>
-          <w:numId w:val="1"/>
-        </w:numPr>
-        <w:jc w:val="both"/>
-        <w:rPr>
-          <w:rFonts w:cs="Arial"/>
-          <w:color w:val="000000"/>
-        </w:rPr>
-      </w:pPr>
-      <w:r>
-        <w:rPr>
-          <w:rFonts w:cs="Arial"/>
-          <w:color w:val="000000"/>
-        </w:rPr>
-        <w:t>Ability to follow processes but to remain flexible in achieving project objectives.</w:t>
-      </w:r>
-    </w:p>
-    <w:p>
-      <w:pPr>
-        <w:numPr>
-          <w:ilvl w:val="0"/>
-          <w:numId w:val="1"/>
-        </w:numPr>
-        <w:jc w:val="both"/>
-        <w:rPr>
-          <w:rFonts w:cs="Arial"/>
-          <w:color w:val="000000"/>
-        </w:rPr>
-      </w:pPr>
-      <w:r>
-        <w:rPr>
-          <w:rFonts w:cs="Arial"/>
-          <w:color w:val="000000"/>
-        </w:rPr>
-        <w:t>A desire to learn new things and work with a diverse array of technologies.</w:t>
-      </w:r>
-    </w:p>
-    <w:p>
-      <w:pPr>
-        <w:jc w:val="both"/>
-        <w:rPr>
-          <w:rFonts w:cs="Arial"/>
-          <w:color w:val="000000"/>
-        </w:rPr>
-      </w:pPr>
-    </w:p>
-    <w:p>
-      <w:pPr>
-        <w:pStyle w:val="RoseResumeDates"/>
-        <w:jc w:val="both"/>
-        <w:rPr>
-          <w:caps/>
-        </w:rPr>
-      </w:pPr>
-      <w:r>
-        <w:rPr>
-          <w:caps/>
-        </w:rPr>
-        <w:t xml:space="preserve">SAMSUNG Research America – </w:t>
-      </w:r>
-      <w:r>
-        <w:t>Plano</w:t>
-      </w:r>
-      <w:r>
-        <w:rPr>
-          <w:caps/>
-        </w:rPr>
-        <w:t xml:space="preserve">, TX </w:t>
-      </w:r>
-      <w:r>
-        <w:rPr>
-          <w:caps/>
-        </w:rPr>
-        <w:tab/>
-      </w:r>
-      <w:r>
-        <w:t>Feb 2017 – Dec 2019</w:t>
-      </w:r>
-    </w:p>
-    <w:p>
-      <w:pPr>
-        <w:jc w:val="both"/>
-        <w:rPr>
-          <w:rFonts w:cs="Arial"/>
-          <w:i/>
-          <w:color w:val="000000"/>
-        </w:rPr>
-      </w:pPr>
-      <w:r>
-        <w:rPr>
-          <w:rFonts w:cs="Arial"/>
-          <w:i/>
-          <w:color w:val="000000"/>
-        </w:rPr>
-        <w:t>Linux System Admin</w:t>
-      </w:r>
-    </w:p>
-    <w:p>
-      <w:pPr>
-        <w:jc w:val="both"/>
-        <w:rPr>
-          <w:rFonts w:cs="Arial"/>
-          <w:i/>
-          <w:color w:val="000000"/>
-        </w:rPr>
-      </w:pPr>
-    </w:p>
-    <w:p>
-      <w:pPr>
-        <w:numPr>
-          <w:ilvl w:val="0"/>
-          <w:numId w:val="1"/>
-        </w:numPr>
-        <w:jc w:val="both"/>
-        <w:rPr>
-          <w:rFonts w:cs="Arial"/>
-          <w:color w:val="000000"/>
-        </w:rPr>
-      </w:pPr>
-      <w:r>
-        <w:rPr>
-          <w:rFonts w:cs="Arial"/>
-          <w:color w:val="000000"/>
-        </w:rPr>
-        <w:t>Automated server tasks with simple scripts to save time and reduce manual work.</w:t>
-      </w:r>
-    </w:p>
-    <w:p>
-      <w:pPr>
-        <w:numPr>
-          <w:ilvl w:val="0"/>
-          <w:numId w:val="1"/>
-        </w:numPr>
-        <w:jc w:val="both"/>
-        <w:rPr>
-          <w:rFonts w:cs="Arial"/>
-          <w:color w:val="000000"/>
-        </w:rPr>
-      </w:pPr>
-      <w:r>
-        <w:rPr>
-          <w:rFonts w:cs="Arial"/>
-          <w:color w:val="000000"/>
-        </w:rPr>
-        <w:t>Managed and set up web servers to keep websites running smoothly.</w:t>
-      </w:r>
-    </w:p>
-    <w:p>
-      <w:pPr>
-        <w:numPr>
-          <w:ilvl w:val="0"/>
-          <w:numId w:val="1"/>
-        </w:numPr>
-        <w:jc w:val="both"/>
-        <w:rPr>
-          <w:rFonts w:cs="Arial"/>
-          <w:color w:val="000000"/>
-        </w:rPr>
-      </w:pPr>
-      <w:r>
-        <w:rPr>
-          <w:rFonts w:cs="Arial"/>
-          <w:color w:val="000000"/>
-        </w:rPr>
-        <w:t>Built and maintained web environments using Docker for easier deployment.</w:t>
-      </w:r>
-    </w:p>
-    <w:p>
-      <w:pPr>
-        <w:numPr>
-          <w:ilvl w:val="0"/>
-          <w:numId w:val="1"/>
-        </w:numPr>
-        <w:jc w:val="both"/>
-        <w:rPr>
-          <w:rFonts w:cs="Arial"/>
-          <w:color w:val="000000"/>
-        </w:rPr>
-      </w:pPr>
-      <w:r>
-        <w:rPr>
-          <w:rFonts w:cs="Arial"/>
-          <w:color w:val="000000"/>
-        </w:rPr>
-        <w:t>Configured Linux systems (CentOS, Ubuntu) to ensure they run securely and meet company requirements</w:t>
-      </w:r>
-    </w:p>
-    <w:p>
-      <w:pPr>
-        <w:numPr>
-          <w:ilvl w:val="0"/>
-          <w:numId w:val="1"/>
-        </w:numPr>
-        <w:jc w:val="both"/>
-        <w:rPr>
-          <w:rFonts w:cs="Arial"/>
-          <w:color w:val="000000"/>
-        </w:rPr>
-      </w:pPr>
-      <w:r>
-        <w:rPr>
-          <w:rFonts w:cs="Arial"/>
-          <w:color w:val="000000"/>
-        </w:rPr>
-        <w:t>Managed user account by creating an effective way to manage employees in company’s system</w:t>
-      </w:r>
-    </w:p>
-    <w:p>
-      <w:pPr>
-        <w:numPr>
-          <w:ilvl w:val="0"/>
-          <w:numId w:val="1"/>
-        </w:numPr>
-        <w:jc w:val="both"/>
-        <w:rPr>
-          <w:rFonts w:cs="Arial"/>
-          <w:color w:val="000000"/>
-        </w:rPr>
-      </w:pPr>
-      <w:r>
-        <w:rPr>
-          <w:rFonts w:cs="Arial"/>
-          <w:color w:val="000000"/>
-        </w:rPr>
-        <w:t xml:space="preserve">Managed </w:t>
-      </w:r>
-      <w:r>
-        <w:rPr>
-          <w:rFonts w:cs="Arial"/>
-          <w:color w:val="000000"/>
-        </w:rPr>
-        <w:t>different NFS servers</w:t>
-      </w:r>
-      <w:r>
-        <w:rPr>
-          <w:rFonts w:cs="Arial"/>
-          <w:color w:val="000000"/>
-        </w:rPr>
-        <w:t>.</w:t>
-      </w:r>
-    </w:p>
-    <w:p>
-      <w:pPr>
-        <w:numPr>
-          <w:ilvl w:val="0"/>
-          <w:numId w:val="1"/>
-        </w:numPr>
-        <w:jc w:val="both"/>
-        <w:rPr>
-          <w:rFonts w:cs="Arial"/>
-          <w:color w:val="000000"/>
-        </w:rPr>
-      </w:pPr>
-      <w:r>
-        <w:rPr>
-          <w:rFonts w:cs="Arial"/>
-          <w:color w:val="000000"/>
-        </w:rPr>
-        <w:t>Build a Lamp Stack web server using Docker-compose.</w:t>
-      </w:r>
-    </w:p>
-    <w:p>
-      <w:pPr>
-        <w:numPr>
-          <w:ilvl w:val="0"/>
-          <w:numId w:val="1"/>
-        </w:numPr>
-        <w:jc w:val="both"/>
-        <w:rPr>
-          <w:rFonts w:cs="Arial"/>
-          <w:color w:val="000000"/>
-        </w:rPr>
-      </w:pPr>
-      <w:r>
-        <w:rPr>
-          <w:rFonts w:cs="Arial"/>
-          <w:color w:val="000000"/>
-        </w:rPr>
-        <w:t>Manage users access</w:t>
-      </w:r>
-      <w:r>
-        <w:rPr>
-          <w:rFonts w:cs="Arial"/>
-          <w:color w:val="000000"/>
-        </w:rPr>
-        <w:t>.</w:t>
-      </w:r>
-    </w:p>
-    <w:p>
-      <w:pPr>
-        <w:jc w:val="both"/>
-        <w:rPr>
-          <w:rFonts w:cs="Arial"/>
-          <w:color w:val="000000"/>
-        </w:rPr>
-      </w:pPr>
-    </w:p>
-    <w:p>
-      <w:pPr>
-        <w:pStyle w:val="RoseResumeDates"/>
-        <w:jc w:val="both"/>
-        <w:rPr>
-          <w:caps/>
-        </w:rPr>
-      </w:pPr>
-      <w:r>
-        <w:rPr>
-          <w:caps/>
-        </w:rPr>
-        <w:t xml:space="preserve">SAMSUNG Research America – </w:t>
-      </w:r>
-      <w:r>
-        <w:t>Plano</w:t>
-      </w:r>
-      <w:r>
-        <w:rPr>
-          <w:caps/>
-        </w:rPr>
-        <w:t xml:space="preserve">, TX </w:t>
-      </w:r>
-      <w:r>
-        <w:rPr>
-          <w:caps/>
-        </w:rPr>
-        <w:tab/>
-      </w:r>
-      <w:r>
-        <w:t>Jul 2016 – Apr 2017</w:t>
-      </w:r>
-    </w:p>
-    <w:p>
-      <w:pPr>
-        <w:jc w:val="both"/>
-        <w:rPr>
-          <w:rFonts w:cs="Arial"/>
-          <w:i/>
-          <w:color w:val="000000"/>
-        </w:rPr>
-      </w:pPr>
-      <w:r>
-        <w:rPr>
-          <w:rFonts w:cs="Arial"/>
-          <w:i/>
-          <w:color w:val="000000"/>
-        </w:rPr>
-        <w:t>IT Support L3</w:t>
-      </w:r>
-    </w:p>
-    <w:p>
-      <w:pPr>
-        <w:numPr>
-          <w:ilvl w:val="0"/>
-          <w:numId w:val="1"/>
-        </w:numPr>
-        <w:jc w:val="both"/>
-        <w:rPr>
-          <w:rFonts w:cs="Arial"/>
-          <w:color w:val="000000"/>
-        </w:rPr>
-      </w:pPr>
-      <w:r>
-        <w:rPr>
-          <w:rFonts w:cs="Arial"/>
-          <w:color w:val="000000"/>
-        </w:rPr>
-        <w:t>Write PowerShel</w:t>
-      </w:r>
-      <w:r>
-        <w:rPr>
-          <w:rFonts w:cs="Arial"/>
-          <w:color w:val="000000"/>
-        </w:rPr>
-        <w:t>l to automate the everyday task.</w:t>
-      </w:r>
-    </w:p>
-    <w:p>
-      <w:pPr>
-        <w:numPr>
-          <w:ilvl w:val="0"/>
-          <w:numId w:val="1"/>
-        </w:numPr>
-        <w:jc w:val="both"/>
-        <w:rPr>
-          <w:rFonts w:cs="Arial"/>
-          <w:color w:val="000000"/>
-        </w:rPr>
-      </w:pPr>
-      <w:r>
-        <w:rPr>
-          <w:rFonts w:cs="Arial"/>
-          <w:color w:val="000000"/>
-        </w:rPr>
-        <w:t>Identify issue on critical issues and software</w:t>
-      </w:r>
-      <w:r>
-        <w:rPr>
-          <w:rFonts w:cs="Arial"/>
-          <w:color w:val="000000"/>
-        </w:rPr>
-        <w:t>.</w:t>
-      </w:r>
-    </w:p>
-    <w:p>
-      <w:pPr>
-        <w:numPr>
-          <w:ilvl w:val="0"/>
-          <w:numId w:val="1"/>
-        </w:numPr>
-        <w:jc w:val="both"/>
-        <w:rPr>
-          <w:rFonts w:cs="Arial"/>
-          <w:color w:val="000000"/>
-        </w:rPr>
-      </w:pPr>
-      <w:r>
-        <w:rPr>
-          <w:rFonts w:cs="Arial"/>
-          <w:color w:val="000000"/>
-        </w:rPr>
-        <w:t>Install and deploy software in different systems (Linux, Windows, and Mac OS)</w:t>
-      </w:r>
-      <w:r>
-        <w:rPr>
-          <w:rFonts w:cs="Arial"/>
-          <w:color w:val="000000"/>
-        </w:rPr>
-        <w:t>.</w:t>
-      </w:r>
-    </w:p>
-    <w:p>
-      <w:pPr>
-        <w:numPr>
-          <w:ilvl w:val="0"/>
-          <w:numId w:val="1"/>
-        </w:numPr>
-        <w:jc w:val="both"/>
-        <w:rPr>
-          <w:rFonts w:cs="Arial"/>
-          <w:color w:val="000000"/>
-        </w:rPr>
-      </w:pPr>
-      <w:r>
-        <w:rPr>
-          <w:rFonts w:cs="Arial"/>
-          <w:color w:val="000000"/>
-        </w:rPr>
-        <w:t>Maintain and install servers.</w:t>
-      </w:r>
-    </w:p>
-    <w:p>
-      <w:pPr>
-        <w:numPr>
-          <w:ilvl w:val="0"/>
-          <w:numId w:val="1"/>
-        </w:numPr>
-        <w:jc w:val="both"/>
-        <w:rPr>
-          <w:rFonts w:cs="Arial"/>
-          <w:color w:val="000000"/>
-        </w:rPr>
-      </w:pPr>
-      <w:r>
-        <w:rPr>
-          <w:rFonts w:cs="Arial"/>
-          <w:color w:val="000000"/>
-        </w:rPr>
-        <w:t>Diagnose and troubleshoot technical issues, including account setup and network configuration.</w:t>
-      </w:r>
-    </w:p>
-    <w:p>
-      <w:pPr>
-        <w:numPr>
-          <w:ilvl w:val="0"/>
-          <w:numId w:val="1"/>
-        </w:numPr>
-        <w:jc w:val="both"/>
-        <w:rPr>
-          <w:rFonts w:cs="Arial"/>
-          <w:color w:val="000000"/>
-        </w:rPr>
-      </w:pPr>
-      <w:r>
-        <w:rPr>
-          <w:rFonts w:cs="Arial"/>
-          <w:color w:val="000000"/>
-        </w:rPr>
-        <w:t>Maintain and install GPUs on different servers.</w:t>
-      </w:r>
-    </w:p>
-    <w:p>
-      <w:pPr>
-        <w:numPr>
-          <w:ilvl w:val="0"/>
-          <w:numId w:val="1"/>
-        </w:numPr>
-        <w:jc w:val="both"/>
-        <w:rPr>
-          <w:rFonts w:cs="Arial"/>
-          <w:color w:val="000000"/>
-        </w:rPr>
-      </w:pPr>
-      <w:r>
-        <w:rPr>
-          <w:rFonts w:cs="Arial"/>
-          <w:color w:val="000000"/>
-        </w:rPr>
-        <w:t>Collaborate with vendors to troubleshoot software-related issues</w:t>
-      </w:r>
-      <w:r>
-        <w:rPr>
-          <w:rFonts w:cs="Arial"/>
-          <w:color w:val="000000"/>
-        </w:rPr>
-        <w:t>.</w:t>
-      </w:r>
-    </w:p>
-    <w:p>
-      <w:pPr>
-        <w:numPr>
-          <w:ilvl w:val="0"/>
-          <w:numId w:val="1"/>
-        </w:numPr>
-        <w:jc w:val="both"/>
-        <w:rPr>
-          <w:rFonts w:cs="Arial"/>
-          <w:color w:val="000000"/>
-        </w:rPr>
-      </w:pPr>
-      <w:r>
-        <w:rPr>
-          <w:rFonts w:cs="Arial"/>
-          <w:color w:val="000000"/>
-        </w:rPr>
-        <w:t>Repairing hardware malfunctions, software issues, and networking problems.</w:t>
-      </w:r>
-    </w:p>
-    <w:p>
-      <w:pPr>
-        <w:numPr>
-          <w:ilvl w:val="0"/>
-          <w:numId w:val="1"/>
-        </w:numPr>
-        <w:jc w:val="both"/>
-        <w:rPr>
-          <w:rFonts w:cs="Arial"/>
-          <w:color w:val="000000"/>
-        </w:rPr>
-      </w:pPr>
-      <w:r>
-        <w:rPr>
-          <w:rFonts w:cs="Arial"/>
-          <w:color w:val="000000"/>
-        </w:rPr>
-        <w:t>Follow up with clients to ensure their IT systems are fully functional after troubleshooting</w:t>
-      </w:r>
-      <w:r>
-        <w:rPr>
-          <w:rFonts w:cs="Arial"/>
-          <w:color w:val="000000"/>
-        </w:rPr>
-        <w:t>.</w:t>
-      </w:r>
-    </w:p>
-    <w:p>
-      <w:pPr>
-        <w:numPr>
-          <w:ilvl w:val="0"/>
-          <w:numId w:val="1"/>
-        </w:numPr>
-        <w:jc w:val="both"/>
-        <w:rPr>
-          <w:rFonts w:cs="Arial"/>
-          <w:color w:val="000000"/>
-        </w:rPr>
-      </w:pPr>
-      <w:r>
-        <w:rPr>
-          <w:rFonts w:cs="Arial"/>
-          <w:color w:val="000000"/>
-        </w:rPr>
-        <w:t>Installing and upgrading anti-virus software to ensure security at the user level.</w:t>
-      </w:r>
-    </w:p>
-    <w:p>
-      <w:pPr>
-        <w:numPr>
-          <w:ilvl w:val="0"/>
-          <w:numId w:val="1"/>
-        </w:numPr>
-        <w:jc w:val="both"/>
-        <w:rPr>
-          <w:rFonts w:cs="Arial"/>
-          <w:color w:val="000000"/>
-        </w:rPr>
-      </w:pPr>
-      <w:r>
-        <w:rPr>
-          <w:rFonts w:cs="Arial"/>
-          <w:color w:val="000000"/>
-        </w:rPr>
-        <w:t>Document technical knowledge in the form of notes and manuals.</w:t>
-      </w:r>
-    </w:p>
-    <w:p>
-      <w:pPr>
-        <w:numPr>
-          <w:ilvl w:val="0"/>
-          <w:numId w:val="1"/>
-        </w:numPr>
-        <w:jc w:val="both"/>
-        <w:rPr>
-          <w:rFonts w:cs="Arial"/>
-          <w:color w:val="000000"/>
-        </w:rPr>
-      </w:pPr>
-      <w:r>
-        <w:rPr>
-          <w:rFonts w:cs="Arial"/>
-          <w:color w:val="000000"/>
-        </w:rPr>
-        <w:t>Prioritize and manage several open issues at one time.</w:t>
-      </w:r>
-    </w:p>
-    <w:p>
-      <w:pPr>
-        <w:jc w:val="both"/>
-        <w:rPr>
-          <w:rFonts w:cs="Arial"/>
-          <w:color w:val="000000"/>
-        </w:rPr>
-      </w:pPr>
-    </w:p>
-    <w:p>
-      <w:pPr>
-        <w:jc w:val="both"/>
-        <w:rPr>
-          <w:rFonts w:cs="Arial"/>
-          <w:color w:val="000000"/>
-        </w:rPr>
-      </w:pPr>
-    </w:p>
-    <w:p>
-      <w:pPr>
-        <w:jc w:val="both"/>
-        <w:rPr>
+          <w:rFonts w:asciiTheme="minorHAnsi" w:hAnsiTheme="minorHAnsi" w:cstheme="minorHAnsi"/>
+          <w:color w:val="000000"/>
+        </w:rPr>
+      </w:pPr>
+    </w:p>
+    <w:p>
+      <w:pPr>
+        <w:rPr>
+          <w:rFonts w:asciiTheme="minorHAnsi" w:hAnsiTheme="minorHAnsi" w:cstheme="minorHAnsi"/>
+          <w:color w:val="000000"/>
+        </w:rPr>
+      </w:pPr>
+      <w:r>
+        <w:rPr>
+          <w:rFonts w:asciiTheme="minorHAnsi" w:hAnsiTheme="minorHAnsi" w:cstheme="minorHAnsi"/>
           <w:b/>
           <w:bCs/>
           <w:iCs/>
-        </w:rPr>
-      </w:pPr>
-    </w:p>
-    <w:p>
-      <w:pPr>
-        <w:pStyle w:val="RoseResumeHeader"/>
-      </w:pPr>
-      <w:r>
-        <w:lastRenderedPageBreak/>
-        <w:t>EDUCATION</w:t>
-      </w:r>
-    </w:p>
-    <w:p>
-      <w:pPr>
-        <w:jc w:val="center"/>
-        <w:rPr>
-          <w:rFonts w:cs="Arial"/>
-          <w:color w:val="000000"/>
-        </w:rPr>
-      </w:pPr>
-    </w:p>
-    <w:p>
-      <w:pPr>
-        <w:jc w:val="center"/>
-        <w:rPr>
-          <w:rFonts w:cs="Arial"/>
-          <w:b/>
-          <w:color w:val="000000"/>
-        </w:rPr>
-      </w:pPr>
-      <w:r>
-        <w:rPr>
-          <w:rFonts w:cs="Arial"/>
-          <w:b/>
-          <w:color w:val="000000"/>
-        </w:rPr>
-        <w:t>Bachelor in Computer Science</w:t>
-      </w:r>
-    </w:p>
-    <w:p>
-      <w:pPr>
-        <w:jc w:val="center"/>
-        <w:rPr>
-          <w:rFonts w:cs="Arial"/>
-          <w:color w:val="000000"/>
-        </w:rPr>
-      </w:pPr>
-      <w:r>
-        <w:rPr>
-          <w:rFonts w:cs="Arial"/>
-          <w:color w:val="000000"/>
-        </w:rPr>
-        <w:t>Bangalore University</w:t>
-      </w:r>
-      <w:r>
-        <w:rPr>
-          <w:rFonts w:cs="Arial"/>
-          <w:color w:val="000000"/>
-        </w:rPr>
-        <w:t xml:space="preserve">, </w:t>
-      </w:r>
-      <w:r>
-        <w:rPr>
-          <w:rFonts w:cs="Arial"/>
-          <w:color w:val="000000"/>
-        </w:rPr>
-        <w:t xml:space="preserve">Jan 2013 </w:t>
-      </w:r>
-      <w:r>
-        <w:rPr>
-          <w:rFonts w:cs="Arial"/>
-          <w:color w:val="000000"/>
-        </w:rPr>
-        <w:t>–</w:t>
-      </w:r>
-      <w:r>
-        <w:rPr>
-          <w:rFonts w:cs="Arial"/>
-          <w:color w:val="000000"/>
-        </w:rPr>
-        <w:t xml:space="preserve"> Dec</w:t>
-      </w:r>
-      <w:r>
-        <w:rPr>
-          <w:rFonts w:cs="Arial"/>
-          <w:color w:val="000000"/>
-        </w:rPr>
-        <w:t xml:space="preserve"> </w:t>
-      </w:r>
-      <w:r>
-        <w:rPr>
-          <w:rFonts w:cs="Arial"/>
-          <w:color w:val="000000"/>
-        </w:rPr>
-        <w:t>2016</w:t>
-      </w:r>
-    </w:p>
-    <w:p>
-      <w:pPr>
-        <w:jc w:val="center"/>
-        <w:rPr>
-          <w:rFonts w:cs="Arial"/>
-          <w:color w:val="000000"/>
-        </w:rPr>
-      </w:pPr>
-    </w:p>
-    <w:p>
-      <w:pPr>
-        <w:pStyle w:val="RoseResumeHeader"/>
-      </w:pPr>
-      <w:r>
-        <w:t>CERTIFICATION</w:t>
-      </w:r>
-    </w:p>
-    <w:p>
-      <w:pPr>
-        <w:jc w:val="center"/>
-        <w:rPr>
-          <w:rFonts w:cs="Arial"/>
+          <w:caps/>
+          <w:color w:val="000000"/>
+        </w:rPr>
+        <w:t>Achievements</w:t>
+      </w:r>
+      <w:r>
+        <w:rPr>
+          <w:rFonts w:asciiTheme="minorHAnsi" w:hAnsiTheme="minorHAnsi" w:cstheme="minorHAnsi"/>
+          <w:color w:val="000000"/>
+        </w:rPr>
+        <w:t xml:space="preserve">: </w:t>
+      </w:r>
+    </w:p>
+    <w:p>
+      <w:pPr>
+        <w:rPr>
+          <w:rFonts w:asciiTheme="minorHAnsi" w:hAnsiTheme="minorHAnsi" w:cstheme="minorHAnsi"/>
           <w:color w:val="000000"/>
         </w:rPr>
       </w:pPr>
@@ -1928,25 +1420,44 @@
         <w:pStyle w:val="ListParagraph"/>
         <w:numPr>
           <w:ilvl w:val="0"/>
-          <w:numId w:val="12"/>
+          <w:numId w:val="13"/>
         </w:numPr>
-        <w:jc w:val="center"/>
-        <w:rPr>
-          <w:rFonts w:cs="Arial"/>
-          <w:color w:val="000000"/>
-        </w:rPr>
-      </w:pPr>
-      <w:r>
-        <w:rPr>
-          <w:rFonts w:cs="Arial"/>
-          <w:color w:val="000000"/>
-        </w:rPr>
-        <w:t>AWS Solution Architect Associate</w:t>
+        <w:rPr>
+          <w:rFonts w:asciiTheme="minorHAnsi" w:hAnsiTheme="minorHAnsi" w:cstheme="minorHAnsi"/>
+          <w:color w:val="000000"/>
+        </w:rPr>
+      </w:pPr>
+      <w:r>
+        <w:rPr>
+          <w:rFonts w:asciiTheme="minorHAnsi" w:hAnsiTheme="minorHAnsi" w:cstheme="minorHAnsi"/>
+          <w:color w:val="000000"/>
+        </w:rPr>
+        <w:t xml:space="preserve">Throughout my career as a DevOps Engineer, I have successfully driven critical improvements in system performance, cost-efficiency and security across various projects. At Truist Financial, I led the design and implementation of a scalable AWS cloud infrastructure, reducing operational costs by 25% while maintaining 99.9% uptime in production environments. I also streamlined CI/CD pipelines using Jenkins and GitHub Actions, accelerating deployment times by 40% and minimizing failures by 20%. Through proactive monitoring and automation with Prometheus, Grafana and AWS CloudWatch, I reduced incident response times by 35%, significantly enhancing operational efficiency. </w:t>
+      </w:r>
+    </w:p>
+    <w:p>
+      <w:pPr>
+        <w:pStyle w:val="ListParagraph"/>
+        <w:numPr>
+          <w:ilvl w:val="0"/>
+          <w:numId w:val="13"/>
+        </w:numPr>
+        <w:rPr>
+          <w:rFonts w:asciiTheme="minorHAnsi" w:hAnsiTheme="minorHAnsi" w:cstheme="minorHAnsi"/>
+          <w:color w:val="000000"/>
+        </w:rPr>
+      </w:pPr>
+      <w:r>
+        <w:rPr>
+          <w:rFonts w:asciiTheme="minorHAnsi" w:hAnsiTheme="minorHAnsi" w:cstheme="minorHAnsi"/>
+          <w:color w:val="000000"/>
+        </w:rPr>
+        <w:t>At Dell Technologies, I played a key role in optimizing cloud infrastructures on AWS and Azure, boosting system resilience by 35% and reducing latency. I also automated infrastructure deployments using Terraform and CloudFormation, cutting configuration errors by 50% and improving deployment consistency. My expertise in containerization and orchestration with Docker and Kubernetes increased deployment efficiency by 20%, while my focus on security best practices, including role-based access control and vulnerability scans, helped reduce security incidents by 30%. These achievements contributed to a 99.95% uptime SLA and improved business continuity</w:t>
       </w:r>
     </w:p>
     <w:sectPr>
       <w:pgSz w:w="12240" w:h="15840"/>
-      <w:pgMar w:top="990" w:right="1440" w:bottom="1440" w:left="1440" w:header="720" w:footer="720" w:gutter="0"/>
+      <w:pgMar w:top="990" w:right="1440" w:bottom="1440" w:left="1170" w:header="720" w:footer="720" w:gutter="0"/>
       <w:cols w:space="720"/>
       <w:docGrid w:linePitch="360"/>
     </w:sectPr>
@@ -2016,6 +1527,118 @@
     </w:lvl>
   </w:abstractNum>
   <w:abstractNum w:abstractNumId="1" w15:restartNumberingAfterBreak="0">
+    <w:nsid w:val="0F04444C"/>
+    <w:multiLevelType w:val="hybridMultilevel"/>
+    <w:tmpl w:val="0F2A003A"/>
+    <w:lvl w:ilvl="0" w:tplc="0A747C10">
+      <w:numFmt w:val="bullet"/>
+      <w:lvlText w:val="•"/>
+      <w:lvlJc w:val="left"/>
+      <w:pPr>
+        <w:ind w:left="720" w:hanging="360"/>
+      </w:pPr>
+      <w:rPr>
+        <w:rFonts w:ascii="Calibri" w:eastAsia="Times New Roman" w:hAnsi="Calibri" w:cs="Calibri" w:hint="default"/>
+      </w:rPr>
+    </w:lvl>
+    <w:lvl w:ilvl="1" w:tplc="04090003" w:tentative="1">
+      <w:start w:val="1"/>
+      <w:numFmt w:val="bullet"/>
+      <w:lvlText w:val="o"/>
+      <w:lvlJc w:val="left"/>
+      <w:pPr>
+        <w:ind w:left="1440" w:hanging="360"/>
+      </w:pPr>
+      <w:rPr>
+        <w:rFonts w:ascii="Courier New" w:hAnsi="Courier New" w:cs="Courier New" w:hint="default"/>
+      </w:rPr>
+    </w:lvl>
+    <w:lvl w:ilvl="2" w:tplc="04090005" w:tentative="1">
+      <w:start w:val="1"/>
+      <w:numFmt w:val="bullet"/>
+      <w:lvlText w:val=""/>
+      <w:lvlJc w:val="left"/>
+      <w:pPr>
+        <w:ind w:left="2160" w:hanging="360"/>
+      </w:pPr>
+      <w:rPr>
+        <w:rFonts w:ascii="Wingdings" w:hAnsi="Wingdings" w:hint="default"/>
+      </w:rPr>
+    </w:lvl>
+    <w:lvl w:ilvl="3" w:tplc="04090001" w:tentative="1">
+      <w:start w:val="1"/>
+      <w:numFmt w:val="bullet"/>
+      <w:lvlText w:val=""/>
+      <w:lvlJc w:val="left"/>
+      <w:pPr>
+        <w:ind w:left="2880" w:hanging="360"/>
+      </w:pPr>
+      <w:rPr>
+        <w:rFonts w:ascii="Symbol" w:hAnsi="Symbol" w:hint="default"/>
+      </w:rPr>
+    </w:lvl>
+    <w:lvl w:ilvl="4" w:tplc="04090003" w:tentative="1">
+      <w:start w:val="1"/>
+      <w:numFmt w:val="bullet"/>
+      <w:lvlText w:val="o"/>
+      <w:lvlJc w:val="left"/>
+      <w:pPr>
+        <w:ind w:left="3600" w:hanging="360"/>
+      </w:pPr>
+      <w:rPr>
+        <w:rFonts w:ascii="Courier New" w:hAnsi="Courier New" w:cs="Courier New" w:hint="default"/>
+      </w:rPr>
+    </w:lvl>
+    <w:lvl w:ilvl="5" w:tplc="04090005" w:tentative="1">
+      <w:start w:val="1"/>
+      <w:numFmt w:val="bullet"/>
+      <w:lvlText w:val=""/>
+      <w:lvlJc w:val="left"/>
+      <w:pPr>
+        <w:ind w:left="4320" w:hanging="360"/>
+      </w:pPr>
+      <w:rPr>
+        <w:rFonts w:ascii="Wingdings" w:hAnsi="Wingdings" w:hint="default"/>
+      </w:rPr>
+    </w:lvl>
+    <w:lvl w:ilvl="6" w:tplc="04090001" w:tentative="1">
+      <w:start w:val="1"/>
+      <w:numFmt w:val="bullet"/>
+      <w:lvlText w:val=""/>
+      <w:lvlJc w:val="left"/>
+      <w:pPr>
+        <w:ind w:left="5040" w:hanging="360"/>
+      </w:pPr>
+      <w:rPr>
+        <w:rFonts w:ascii="Symbol" w:hAnsi="Symbol" w:hint="default"/>
+      </w:rPr>
+    </w:lvl>
+    <w:lvl w:ilvl="7" w:tplc="04090003" w:tentative="1">
+      <w:start w:val="1"/>
+      <w:numFmt w:val="bullet"/>
+      <w:lvlText w:val="o"/>
+      <w:lvlJc w:val="left"/>
+      <w:pPr>
+        <w:ind w:left="5760" w:hanging="360"/>
+      </w:pPr>
+      <w:rPr>
+        <w:rFonts w:ascii="Courier New" w:hAnsi="Courier New" w:cs="Courier New" w:hint="default"/>
+      </w:rPr>
+    </w:lvl>
+    <w:lvl w:ilvl="8" w:tplc="04090005" w:tentative="1">
+      <w:start w:val="1"/>
+      <w:numFmt w:val="bullet"/>
+      <w:lvlText w:val=""/>
+      <w:lvlJc w:val="left"/>
+      <w:pPr>
+        <w:ind w:left="6480" w:hanging="360"/>
+      </w:pPr>
+      <w:rPr>
+        <w:rFonts w:ascii="Wingdings" w:hAnsi="Wingdings" w:hint="default"/>
+      </w:rPr>
+    </w:lvl>
+  </w:abstractNum>
+  <w:abstractNum w:abstractNumId="2" w15:restartNumberingAfterBreak="0">
     <w:nsid w:val="169745DC"/>
     <w:multiLevelType w:val="hybridMultilevel"/>
     <w:tmpl w:val="56FED496"/>
@@ -2128,7 +1751,7 @@
       </w:rPr>
     </w:lvl>
   </w:abstractNum>
-  <w:abstractNum w:abstractNumId="2" w15:restartNumberingAfterBreak="0">
+  <w:abstractNum w:abstractNumId="3" w15:restartNumberingAfterBreak="0">
     <w:nsid w:val="19EE7FB3"/>
     <w:multiLevelType w:val="hybridMultilevel"/>
     <w:tmpl w:val="98AA1F36"/>
@@ -2241,7 +1864,7 @@
       </w:rPr>
     </w:lvl>
   </w:abstractNum>
-  <w:abstractNum w:abstractNumId="3" w15:restartNumberingAfterBreak="0">
+  <w:abstractNum w:abstractNumId="4" w15:restartNumberingAfterBreak="0">
     <w:nsid w:val="1B250F62"/>
     <w:multiLevelType w:val="multilevel"/>
     <w:tmpl w:val="6FA0E4FE"/>
@@ -2389,7 +2012,7 @@
       </w:rPr>
     </w:lvl>
   </w:abstractNum>
-  <w:abstractNum w:abstractNumId="4" w15:restartNumberingAfterBreak="0">
+  <w:abstractNum w:abstractNumId="5" w15:restartNumberingAfterBreak="0">
     <w:nsid w:val="2A2F7640"/>
     <w:multiLevelType w:val="hybridMultilevel"/>
     <w:tmpl w:val="885CD71C"/>
@@ -2502,7 +2125,119 @@
       </w:rPr>
     </w:lvl>
   </w:abstractNum>
-  <w:abstractNum w:abstractNumId="5" w15:restartNumberingAfterBreak="0">
+  <w:abstractNum w:abstractNumId="6" w15:restartNumberingAfterBreak="0">
+    <w:nsid w:val="38763BED"/>
+    <w:multiLevelType w:val="hybridMultilevel"/>
+    <w:tmpl w:val="0CD80998"/>
+    <w:lvl w:ilvl="0" w:tplc="C1B4CE32">
+      <w:numFmt w:val="bullet"/>
+      <w:lvlText w:val="•"/>
+      <w:lvlJc w:val="left"/>
+      <w:pPr>
+        <w:ind w:left="720" w:hanging="360"/>
+      </w:pPr>
+      <w:rPr>
+        <w:rFonts w:ascii="Calibri" w:eastAsia="Times New Roman" w:hAnsi="Calibri" w:cs="Calibri" w:hint="default"/>
+      </w:rPr>
+    </w:lvl>
+    <w:lvl w:ilvl="1" w:tplc="04090003" w:tentative="1">
+      <w:start w:val="1"/>
+      <w:numFmt w:val="bullet"/>
+      <w:lvlText w:val="o"/>
+      <w:lvlJc w:val="left"/>
+      <w:pPr>
+        <w:ind w:left="1440" w:hanging="360"/>
+      </w:pPr>
+      <w:rPr>
+        <w:rFonts w:ascii="Courier New" w:hAnsi="Courier New" w:cs="Courier New" w:hint="default"/>
+      </w:rPr>
+    </w:lvl>
+    <w:lvl w:ilvl="2" w:tplc="04090005" w:tentative="1">
+      <w:start w:val="1"/>
+      <w:numFmt w:val="bullet"/>
+      <w:lvlText w:val=""/>
+      <w:lvlJc w:val="left"/>
+      <w:pPr>
+        <w:ind w:left="2160" w:hanging="360"/>
+      </w:pPr>
+      <w:rPr>
+        <w:rFonts w:ascii="Wingdings" w:hAnsi="Wingdings" w:hint="default"/>
+      </w:rPr>
+    </w:lvl>
+    <w:lvl w:ilvl="3" w:tplc="04090001" w:tentative="1">
+      <w:start w:val="1"/>
+      <w:numFmt w:val="bullet"/>
+      <w:lvlText w:val=""/>
+      <w:lvlJc w:val="left"/>
+      <w:pPr>
+        <w:ind w:left="2880" w:hanging="360"/>
+      </w:pPr>
+      <w:rPr>
+        <w:rFonts w:ascii="Symbol" w:hAnsi="Symbol" w:hint="default"/>
+      </w:rPr>
+    </w:lvl>
+    <w:lvl w:ilvl="4" w:tplc="04090003" w:tentative="1">
+      <w:start w:val="1"/>
+      <w:numFmt w:val="bullet"/>
+      <w:lvlText w:val="o"/>
+      <w:lvlJc w:val="left"/>
+      <w:pPr>
+        <w:ind w:left="3600" w:hanging="360"/>
+      </w:pPr>
+      <w:rPr>
+        <w:rFonts w:ascii="Courier New" w:hAnsi="Courier New" w:cs="Courier New" w:hint="default"/>
+      </w:rPr>
+    </w:lvl>
+    <w:lvl w:ilvl="5" w:tplc="04090005" w:tentative="1">
+      <w:start w:val="1"/>
+      <w:numFmt w:val="bullet"/>
+      <w:lvlText w:val=""/>
+      <w:lvlJc w:val="left"/>
+      <w:pPr>
+        <w:ind w:left="4320" w:hanging="360"/>
+      </w:pPr>
+      <w:rPr>
+        <w:rFonts w:ascii="Wingdings" w:hAnsi="Wingdings" w:hint="default"/>
+      </w:rPr>
+    </w:lvl>
+    <w:lvl w:ilvl="6" w:tplc="04090001" w:tentative="1">
+      <w:start w:val="1"/>
+      <w:numFmt w:val="bullet"/>
+      <w:lvlText w:val=""/>
+      <w:lvlJc w:val="left"/>
+      <w:pPr>
+        <w:ind w:left="5040" w:hanging="360"/>
+      </w:pPr>
+      <w:rPr>
+        <w:rFonts w:ascii="Symbol" w:hAnsi="Symbol" w:hint="default"/>
+      </w:rPr>
+    </w:lvl>
+    <w:lvl w:ilvl="7" w:tplc="04090003" w:tentative="1">
+      <w:start w:val="1"/>
+      <w:numFmt w:val="bullet"/>
+      <w:lvlText w:val="o"/>
+      <w:lvlJc w:val="left"/>
+      <w:pPr>
+        <w:ind w:left="5760" w:hanging="360"/>
+      </w:pPr>
+      <w:rPr>
+        <w:rFonts w:ascii="Courier New" w:hAnsi="Courier New" w:cs="Courier New" w:hint="default"/>
+      </w:rPr>
+    </w:lvl>
+    <w:lvl w:ilvl="8" w:tplc="04090005" w:tentative="1">
+      <w:start w:val="1"/>
+      <w:numFmt w:val="bullet"/>
+      <w:lvlText w:val=""/>
+      <w:lvlJc w:val="left"/>
+      <w:pPr>
+        <w:ind w:left="6480" w:hanging="360"/>
+      </w:pPr>
+      <w:rPr>
+        <w:rFonts w:ascii="Wingdings" w:hAnsi="Wingdings" w:hint="default"/>
+      </w:rPr>
+    </w:lvl>
+  </w:abstractNum>
+  <w:abstractNum w:abstractNumId="7" w15:restartNumberingAfterBreak="0">
     <w:nsid w:val="4D2E221F"/>
     <w:multiLevelType w:val="hybridMultilevel"/>
     <w:tmpl w:val="8B940E78"/>
@@ -2615,7 +2350,7 @@
       </w:rPr>
     </w:lvl>
   </w:abstractNum>
-  <w:abstractNum w:abstractNumId="6" w15:restartNumberingAfterBreak="0">
+  <w:abstractNum w:abstractNumId="8" w15:restartNumberingAfterBreak="0">
     <w:nsid w:val="52FA0F39"/>
     <w:multiLevelType w:val="hybridMultilevel"/>
     <w:tmpl w:val="77E0601E"/>
@@ -2755,7 +2490,7 @@
       </w:rPr>
     </w:lvl>
   </w:abstractNum>
-  <w:abstractNum w:abstractNumId="7" w15:restartNumberingAfterBreak="0">
+  <w:abstractNum w:abstractNumId="9" w15:restartNumberingAfterBreak="0">
     <w:nsid w:val="5FC97126"/>
     <w:multiLevelType w:val="hybridMultilevel"/>
     <w:tmpl w:val="74CC3BB4"/>
@@ -2893,7 +2628,7 @@
       </w:rPr>
     </w:lvl>
   </w:abstractNum>
-  <w:abstractNum w:abstractNumId="8" w15:restartNumberingAfterBreak="0">
+  <w:abstractNum w:abstractNumId="10" w15:restartNumberingAfterBreak="0">
     <w:nsid w:val="61316808"/>
     <w:multiLevelType w:val="hybridMultilevel"/>
     <w:tmpl w:val="94900108"/>
@@ -3006,7 +2741,7 @@
       </w:rPr>
     </w:lvl>
   </w:abstractNum>
-  <w:abstractNum w:abstractNumId="9" w15:restartNumberingAfterBreak="0">
+  <w:abstractNum w:abstractNumId="11" w15:restartNumberingAfterBreak="0">
     <w:nsid w:val="64F736B0"/>
     <w:multiLevelType w:val="hybridMultilevel"/>
     <w:tmpl w:val="139EDADC"/>
@@ -3117,7 +2852,7 @@
       </w:rPr>
     </w:lvl>
   </w:abstractNum>
-  <w:abstractNum w:abstractNumId="10" w15:restartNumberingAfterBreak="0">
+  <w:abstractNum w:abstractNumId="12" w15:restartNumberingAfterBreak="0">
     <w:nsid w:val="66B75600"/>
     <w:multiLevelType w:val="singleLevel"/>
     <w:tmpl w:val="828A51CE"/>
@@ -3138,7 +2873,119 @@
       </w:rPr>
     </w:lvl>
   </w:abstractNum>
-  <w:abstractNum w:abstractNumId="11" w15:restartNumberingAfterBreak="0">
+  <w:abstractNum w:abstractNumId="13" w15:restartNumberingAfterBreak="0">
+    <w:nsid w:val="68473AEA"/>
+    <w:multiLevelType w:val="hybridMultilevel"/>
+    <w:tmpl w:val="156C52A0"/>
+    <w:lvl w:ilvl="0" w:tplc="B6985E40">
+      <w:numFmt w:val="bullet"/>
+      <w:lvlText w:val="•"/>
+      <w:lvlJc w:val="left"/>
+      <w:pPr>
+        <w:ind w:left="720" w:hanging="360"/>
+      </w:pPr>
+      <w:rPr>
+        <w:rFonts w:ascii="Calibri" w:eastAsia="Times New Roman" w:hAnsi="Calibri" w:cs="Calibri" w:hint="default"/>
+      </w:rPr>
+    </w:lvl>
+    <w:lvl w:ilvl="1" w:tplc="04090003" w:tentative="1">
+      <w:start w:val="1"/>
+      <w:numFmt w:val="bullet"/>
+      <w:lvlText w:val="o"/>
+      <w:lvlJc w:val="left"/>
+      <w:pPr>
+        <w:ind w:left="1440" w:hanging="360"/>
+      </w:pPr>
+      <w:rPr>
+        <w:rFonts w:ascii="Courier New" w:hAnsi="Courier New" w:cs="Courier New" w:hint="default"/>
+      </w:rPr>
+    </w:lvl>
+    <w:lvl w:ilvl="2" w:tplc="04090005" w:tentative="1">
+      <w:start w:val="1"/>
+      <w:numFmt w:val="bullet"/>
+      <w:lvlText w:val=""/>
+      <w:lvlJc w:val="left"/>
+      <w:pPr>
+        <w:ind w:left="2160" w:hanging="360"/>
+      </w:pPr>
+      <w:rPr>
+        <w:rFonts w:ascii="Wingdings" w:hAnsi="Wingdings" w:hint="default"/>
+      </w:rPr>
+    </w:lvl>
+    <w:lvl w:ilvl="3" w:tplc="04090001" w:tentative="1">
+      <w:start w:val="1"/>
+      <w:numFmt w:val="bullet"/>
+      <w:lvlText w:val=""/>
+      <w:lvlJc w:val="left"/>
+      <w:pPr>
+        <w:ind w:left="2880" w:hanging="360"/>
+      </w:pPr>
+      <w:rPr>
+        <w:rFonts w:ascii="Symbol" w:hAnsi="Symbol" w:hint="default"/>
+      </w:rPr>
+    </w:lvl>
+    <w:lvl w:ilvl="4" w:tplc="04090003" w:tentative="1">
+      <w:start w:val="1"/>
+      <w:numFmt w:val="bullet"/>
+      <w:lvlText w:val="o"/>
+      <w:lvlJc w:val="left"/>
+      <w:pPr>
+        <w:ind w:left="3600" w:hanging="360"/>
+      </w:pPr>
+      <w:rPr>
+        <w:rFonts w:ascii="Courier New" w:hAnsi="Courier New" w:cs="Courier New" w:hint="default"/>
+      </w:rPr>
+    </w:lvl>
+    <w:lvl w:ilvl="5" w:tplc="04090005" w:tentative="1">
+      <w:start w:val="1"/>
+      <w:numFmt w:val="bullet"/>
+      <w:lvlText w:val=""/>
+      <w:lvlJc w:val="left"/>
+      <w:pPr>
+        <w:ind w:left="4320" w:hanging="360"/>
+      </w:pPr>
+      <w:rPr>
+        <w:rFonts w:ascii="Wingdings" w:hAnsi="Wingdings" w:hint="default"/>
+      </w:rPr>
+    </w:lvl>
+    <w:lvl w:ilvl="6" w:tplc="04090001" w:tentative="1">
+      <w:start w:val="1"/>
+      <w:numFmt w:val="bullet"/>
+      <w:lvlText w:val=""/>
+      <w:lvlJc w:val="left"/>
+      <w:pPr>
+        <w:ind w:left="5040" w:hanging="360"/>
+      </w:pPr>
+      <w:rPr>
+        <w:rFonts w:ascii="Symbol" w:hAnsi="Symbol" w:hint="default"/>
+      </w:rPr>
+    </w:lvl>
+    <w:lvl w:ilvl="7" w:tplc="04090003" w:tentative="1">
+      <w:start w:val="1"/>
+      <w:numFmt w:val="bullet"/>
+      <w:lvlText w:val="o"/>
+      <w:lvlJc w:val="left"/>
+      <w:pPr>
+        <w:ind w:left="5760" w:hanging="360"/>
+      </w:pPr>
+      <w:rPr>
+        <w:rFonts w:ascii="Courier New" w:hAnsi="Courier New" w:cs="Courier New" w:hint="default"/>
+      </w:rPr>
+    </w:lvl>
+    <w:lvl w:ilvl="8" w:tplc="04090005" w:tentative="1">
+      <w:start w:val="1"/>
+      <w:numFmt w:val="bullet"/>
+      <w:lvlText w:val=""/>
+      <w:lvlJc w:val="left"/>
+      <w:pPr>
+        <w:ind w:left="6480" w:hanging="360"/>
+      </w:pPr>
+      <w:rPr>
+        <w:rFonts w:ascii="Wingdings" w:hAnsi="Wingdings" w:hint="default"/>
+      </w:rPr>
+    </w:lvl>
+  </w:abstractNum>
+  <w:abstractNum w:abstractNumId="14" w15:restartNumberingAfterBreak="0">
     <w:nsid w:val="7CE11715"/>
     <w:multiLevelType w:val="hybridMultilevel"/>
     <w:tmpl w:val="51906D82"/>
@@ -3252,40 +3099,49 @@
     </w:lvl>
   </w:abstractNum>
   <w:num w:numId="1" w16cid:durableId="193930071">
-    <w:abstractNumId w:val="6"/>
+    <w:abstractNumId w:val="8"/>
   </w:num>
   <w:num w:numId="2" w16cid:durableId="1695383235">
-    <w:abstractNumId w:val="10"/>
+    <w:abstractNumId w:val="12"/>
   </w:num>
   <w:num w:numId="3" w16cid:durableId="1838376375">
     <w:abstractNumId w:val="0"/>
   </w:num>
   <w:num w:numId="4" w16cid:durableId="1182817340">
+    <w:abstractNumId w:val="9"/>
+  </w:num>
+  <w:num w:numId="5" w16cid:durableId="351031498">
+    <w:abstractNumId w:val="11"/>
+  </w:num>
+  <w:num w:numId="6" w16cid:durableId="1885017594">
+    <w:abstractNumId w:val="4"/>
+  </w:num>
+  <w:num w:numId="7" w16cid:durableId="103112267">
+    <w:abstractNumId w:val="2"/>
+  </w:num>
+  <w:num w:numId="8" w16cid:durableId="1806697300">
+    <w:abstractNumId w:val="3"/>
+  </w:num>
+  <w:num w:numId="9" w16cid:durableId="1324361142">
+    <w:abstractNumId w:val="10"/>
+  </w:num>
+  <w:num w:numId="10" w16cid:durableId="1174229128">
     <w:abstractNumId w:val="7"/>
   </w:num>
-  <w:num w:numId="5" w16cid:durableId="351031498">
-    <w:abstractNumId w:val="9"/>
+  <w:num w:numId="11" w16cid:durableId="686757698">
+    <w:abstractNumId w:val="5"/>
   </w:num>
-  <w:num w:numId="6" w16cid:durableId="1885017594">
-    <w:abstractNumId w:val="3"/>
+  <w:num w:numId="12" w16cid:durableId="1318652521">
+    <w:abstractNumId w:val="14"/>
   </w:num>
-  <w:num w:numId="7" w16cid:durableId="103112267">
+  <w:num w:numId="13" w16cid:durableId="614481036">
     <w:abstractNumId w:val="1"/>
   </w:num>
-  <w:num w:numId="8" w16cid:durableId="1806697300">
-    <w:abstractNumId w:val="2"/>
+  <w:num w:numId="14" w16cid:durableId="553544693">
+    <w:abstractNumId w:val="13"/>
   </w:num>
-  <w:num w:numId="9" w16cid:durableId="1324361142">
-    <w:abstractNumId w:val="8"/>
-  </w:num>
-  <w:num w:numId="10" w16cid:durableId="1174229128">
-    <w:abstractNumId w:val="5"/>
-  </w:num>
-  <w:num w:numId="11" w16cid:durableId="686757698">
-    <w:abstractNumId w:val="4"/>
-  </w:num>
-  <w:num w:numId="12" w16cid:durableId="1318652521">
-    <w:abstractNumId w:val="11"/>
+  <w:num w:numId="15" w16cid:durableId="1925647502">
+    <w:abstractNumId w:val="6"/>
   </w:num>
 </w:numbering>
 </file>
@@ -4009,6 +3865,28 @@
       <w:contextualSpacing/>
     </w:pPr>
   </w:style>
+  <w:style w:type="table" w:customStyle="1" w:styleId="TableGrid">
+    <w:name w:val="TableGrid"/>
+    <w:rsid w:val="00F85572"/>
+    <w:pPr>
+      <w:spacing w:after="0" w:line="240" w:lineRule="auto"/>
+    </w:pPr>
+    <w:rPr>
+      <w:rFonts w:eastAsiaTheme="minorEastAsia"/>
+      <w:kern w:val="2"/>
+      <w:sz w:val="24"/>
+      <w:szCs w:val="24"/>
+      <w14:ligatures w14:val="standardContextual"/>
+    </w:rPr>
+    <w:tblPr>
+      <w:tblCellMar>
+        <w:top w:w="0" w:type="dxa"/>
+        <w:left w:w="0" w:type="dxa"/>
+        <w:bottom w:w="0" w:type="dxa"/>
+        <w:right w:w="0" w:type="dxa"/>
+      </w:tblCellMar>
+    </w:tblPr>
+  </w:style>
 </w:styles>
 </file>
 
